--- a/limpias/1305.docx
+++ b/limpias/1305.docx
@@ -1,6 +1,6 @@
 
 <file path=word/document.xml><?xml version="1.0" encoding="utf-8"?>
-<w:document xmlns:ve="http://schemas.openxmlformats.org/markup-compatibility/2006" xmlns:o="urn:schemas-microsoft-com:office:office" xmlns:r="http://schemas.openxmlformats.org/officeDocument/2006/relationships" xmlns:m="http://schemas.openxmlformats.org/officeDocument/2006/math" xmlns:v="urn:schemas-microsoft-com:vml" xmlns:wp="http://schemas.openxmlformats.org/drawingml/2006/wordprocessingDrawing" xmlns:w10="urn:schemas-microsoft-com:office:word" xmlns:w="http://schemas.openxmlformats.org/wordprocessingml/2006/main" xmlns:wne="http://schemas.microsoft.com/office/word/2006/wordml">
+<w:document xmlns:wpc="http://schemas.microsoft.com/office/word/2010/wordprocessingCanvas" xmlns:cx="http://schemas.microsoft.com/office/drawing/2014/chartex" xmlns:mc="http://schemas.openxmlformats.org/markup-compatibility/2006" xmlns:o="urn:schemas-microsoft-com:office:office" xmlns:r="http://schemas.openxmlformats.org/officeDocument/2006/relationships" xmlns:m="http://schemas.openxmlformats.org/officeDocument/2006/math" xmlns:v="urn:schemas-microsoft-com:vml" xmlns:wp14="http://schemas.microsoft.com/office/word/2010/wordprocessingDrawing" xmlns:wp="http://schemas.openxmlformats.org/drawingml/2006/wordprocessingDrawing" xmlns:w10="urn:schemas-microsoft-com:office:word" xmlns:w="http://schemas.openxmlformats.org/wordprocessingml/2006/main" xmlns:w14="http://schemas.microsoft.com/office/word/2010/wordml" xmlns:w15="http://schemas.microsoft.com/office/word/2012/wordml" xmlns:w16se="http://schemas.microsoft.com/office/word/2015/wordml/symex" xmlns:wpg="http://schemas.microsoft.com/office/word/2010/wordprocessingGroup" xmlns:wpi="http://schemas.microsoft.com/office/word/2010/wordprocessingInk" xmlns:wne="http://schemas.microsoft.com/office/word/2006/wordml" xmlns:wps="http://schemas.microsoft.com/office/word/2010/wordprocessingShape" mc:Ignorable="w14 w15 w16se wp14">
   <w:body>
     <w:p>
       <w:pPr>
@@ -25,7 +25,7 @@
     <w:p>
       <w:pPr>
         <w:keepNext/>
-        <w:spacing w:before="60" w:after="180" w:line="240" w:lineRule="auto"/>
+        <w:spacing w:before="480" w:after="180" w:line="240" w:lineRule="auto"/>
         <w:rPr>
           <w:rFonts w:ascii="Book Antiqua" w:hAnsi="Book Antiqua" w:cs="Times New Roman"/>
           <w:b/>
@@ -46,7 +46,7 @@
     <w:p>
       <w:pPr>
         <w:keepNext/>
-        <w:spacing w:before="60" w:after="60" w:line="240" w:lineRule="auto"/>
+        <w:spacing w:before="240" w:after="60" w:line="240" w:lineRule="auto"/>
         <w:rPr>
           <w:rFonts w:ascii="Book Antiqua" w:hAnsi="Book Antiqua" w:cs="Times New Roman"/>
           <w:b/>
@@ -61,16 +61,7 @@
           <w:sz w:val="24"/>
           <w:szCs w:val="24"/>
         </w:rPr>
-        <w:t>VISTO</w:t>
-      </w:r>
-      <w:r>
-        <w:rPr>
-          <w:rFonts w:ascii="Book Antiqua" w:hAnsi="Book Antiqua" w:cs="Times New Roman"/>
-          <w:b/>
-          <w:sz w:val="24"/>
-          <w:szCs w:val="24"/>
-        </w:rPr>
-        <w:t xml:space="preserve">: </w:t>
+        <w:t>VISTO:</w:t>
       </w:r>
     </w:p>
     <w:p>
@@ -90,13 +81,117 @@
           <w:sz w:val="24"/>
           <w:szCs w:val="24"/>
         </w:rPr>
-        <w:t>La Ley Provincial N° 7.287 publicada en el Boletín Oficial de la Provincia el 04/08/03, mediante la cual se amplía por el término de 180 (ciento ochenta) días el plazo establecido en el Artículo Primero de la Ley Provincial N° 7.266 de fecha 16/01/03; y</w:t>
+        <w:t xml:space="preserve"> </w:t>
+      </w:r>
+      <w:r>
+        <w:rPr>
+          <w:rFonts w:ascii="Book Antiqua" w:hAnsi="Book Antiqua" w:cs="Times New Roman"/>
+          <w:sz w:val="24"/>
+          <w:szCs w:val="24"/>
+        </w:rPr>
+        <w:t>La Ley Provincial N° 7</w:t>
+      </w:r>
+      <w:r>
+        <w:rPr>
+          <w:rFonts w:ascii="Book Antiqua" w:hAnsi="Book Antiqua" w:cs="Times New Roman"/>
+          <w:sz w:val="24"/>
+          <w:szCs w:val="24"/>
+        </w:rPr>
+        <w:t xml:space="preserve">. </w:t>
+      </w:r>
+      <w:r>
+        <w:rPr>
+          <w:rFonts w:ascii="Book Antiqua" w:hAnsi="Book Antiqua" w:cs="Times New Roman"/>
+          <w:sz w:val="24"/>
+          <w:szCs w:val="24"/>
+        </w:rPr>
+        <w:t>287 publicada en el Boletín Oficial de la Provincia el 04/08/03</w:t>
+      </w:r>
+      <w:r>
+        <w:rPr>
+          <w:rFonts w:ascii="Book Antiqua" w:hAnsi="Book Antiqua" w:cs="Times New Roman"/>
+          <w:sz w:val="24"/>
+          <w:szCs w:val="24"/>
+        </w:rPr>
+        <w:t xml:space="preserve">, </w:t>
+      </w:r>
+      <w:r>
+        <w:rPr>
+          <w:rFonts w:ascii="Book Antiqua" w:hAnsi="Book Antiqua" w:cs="Times New Roman"/>
+          <w:sz w:val="24"/>
+          <w:szCs w:val="24"/>
+        </w:rPr>
+        <w:t xml:space="preserve">mediante la cual se amplía por el término de 180 </w:t>
+      </w:r>
+      <w:r>
+        <w:rPr>
+          <w:rFonts w:ascii="Book Antiqua" w:hAnsi="Book Antiqua" w:cs="Times New Roman"/>
+          <w:sz w:val="24"/>
+          <w:szCs w:val="24"/>
+        </w:rPr>
+        <w:t xml:space="preserve"> (</w:t>
+      </w:r>
+      <w:r>
+        <w:rPr>
+          <w:rFonts w:ascii="Book Antiqua" w:hAnsi="Book Antiqua" w:cs="Times New Roman"/>
+          <w:sz w:val="24"/>
+          <w:szCs w:val="24"/>
+        </w:rPr>
+        <w:t>ciento ochenta</w:t>
+      </w:r>
+      <w:r>
+        <w:rPr>
+          <w:rFonts w:ascii="Book Antiqua" w:hAnsi="Book Antiqua" w:cs="Times New Roman"/>
+          <w:sz w:val="24"/>
+          <w:szCs w:val="24"/>
+        </w:rPr>
+        <w:t xml:space="preserve">) </w:t>
+      </w:r>
+      <w:r>
+        <w:rPr>
+          <w:rFonts w:ascii="Book Antiqua" w:hAnsi="Book Antiqua" w:cs="Times New Roman"/>
+          <w:sz w:val="24"/>
+          <w:szCs w:val="24"/>
+        </w:rPr>
+        <w:t xml:space="preserve"> días el plazo establecido en el Artículo Primero de la Ley Provincial N° 7</w:t>
+      </w:r>
+      <w:r>
+        <w:rPr>
+          <w:rFonts w:ascii="Book Antiqua" w:hAnsi="Book Antiqua" w:cs="Times New Roman"/>
+          <w:sz w:val="24"/>
+          <w:szCs w:val="24"/>
+        </w:rPr>
+        <w:t xml:space="preserve">. </w:t>
+      </w:r>
+      <w:r>
+        <w:rPr>
+          <w:rFonts w:ascii="Book Antiqua" w:hAnsi="Book Antiqua" w:cs="Times New Roman"/>
+          <w:sz w:val="24"/>
+          <w:szCs w:val="24"/>
+        </w:rPr>
+        <w:t>266 de fecha 16/01/03</w:t>
+      </w:r>
+      <w:r>
+        <w:rPr>
+          <w:rFonts w:ascii="Book Antiqua" w:hAnsi="Book Antiqua" w:cs="Times New Roman"/>
+          <w:sz w:val="24"/>
+          <w:szCs w:val="24"/>
+        </w:rPr>
+        <w:t xml:space="preserve">; </w:t>
+      </w:r>
+      <w:r>
+        <w:rPr>
+          <w:rFonts w:ascii="Book Antiqua" w:hAnsi="Book Antiqua" w:cs="Times New Roman"/>
+          <w:sz w:val="24"/>
+          <w:szCs w:val="24"/>
+        </w:rPr>
+        <w:t>y</w:t>
       </w:r>
     </w:p>
     <w:p>
       <w:pPr>
         <w:keepNext/>
-        <w:spacing w:before="60" w:after="60" w:line="240" w:lineRule="auto"/>
+        <w:spacing w:before="240" w:after="60" w:line="240" w:lineRule="auto"/>
         <w:rPr>
           <w:rFonts w:ascii="Book Antiqua" w:hAnsi="Book Antiqua" w:cs="Times New Roman"/>
           <w:b/>
@@ -111,16 +206,7 @@
           <w:sz w:val="24"/>
           <w:szCs w:val="24"/>
         </w:rPr>
-        <w:t>CONSIDERANDO</w:t>
-      </w:r>
-      <w:r>
-        <w:rPr>
-          <w:rFonts w:ascii="Book Antiqua" w:hAnsi="Book Antiqua" w:cs="Times New Roman"/>
-          <w:b/>
-          <w:sz w:val="24"/>
-          <w:szCs w:val="24"/>
-        </w:rPr>
-        <w:t xml:space="preserve">: </w:t>
+        <w:t>CONSIDERANDO:</w:t>
       </w:r>
     </w:p>
     <w:p>
@@ -140,7 +226,199 @@
           <w:sz w:val="24"/>
           <w:szCs w:val="24"/>
         </w:rPr>
-        <w:t>Que por la Ley Provincial N° 7.266 se faculta al Poder Ejecutivo Provincial a prorrogar por el término de 180 (ciento ochenta) días la vigencia de los Convenios firmados con los Municipios de la Provincia en virtud de las disposiciones de las Leyes Nros. 7.219 y 7.226, hasta el devengamiento y cancelación de los haberes correspondientes al mes de Junio de 2003 y S. A. C. (1°Cuota) inclusive;</w:t>
+        <w:t xml:space="preserve"> </w:t>
+      </w:r>
+      <w:r>
+        <w:rPr>
+          <w:rFonts w:ascii="Book Antiqua" w:hAnsi="Book Antiqua" w:cs="Times New Roman"/>
+          <w:sz w:val="24"/>
+          <w:szCs w:val="24"/>
+        </w:rPr>
+        <w:t>Que por la Ley Provincial N° 7</w:t>
+      </w:r>
+      <w:r>
+        <w:rPr>
+          <w:rFonts w:ascii="Book Antiqua" w:hAnsi="Book Antiqua" w:cs="Times New Roman"/>
+          <w:sz w:val="24"/>
+          <w:szCs w:val="24"/>
+        </w:rPr>
+        <w:t xml:space="preserve">. </w:t>
+      </w:r>
+      <w:r>
+        <w:rPr>
+          <w:rFonts w:ascii="Book Antiqua" w:hAnsi="Book Antiqua" w:cs="Times New Roman"/>
+          <w:sz w:val="24"/>
+          <w:szCs w:val="24"/>
+        </w:rPr>
+        <w:t xml:space="preserve">266 se faculta al Poder Ejecutivo Provincial a prorrogar por el término de 180 </w:t>
+      </w:r>
+      <w:r>
+        <w:rPr>
+          <w:rFonts w:ascii="Book Antiqua" w:hAnsi="Book Antiqua" w:cs="Times New Roman"/>
+          <w:sz w:val="24"/>
+          <w:szCs w:val="24"/>
+        </w:rPr>
+        <w:t xml:space="preserve"> (</w:t>
+      </w:r>
+      <w:r>
+        <w:rPr>
+          <w:rFonts w:ascii="Book Antiqua" w:hAnsi="Book Antiqua" w:cs="Times New Roman"/>
+          <w:sz w:val="24"/>
+          <w:szCs w:val="24"/>
+        </w:rPr>
+        <w:t>ciento ochenta</w:t>
+      </w:r>
+      <w:r>
+        <w:rPr>
+          <w:rFonts w:ascii="Book Antiqua" w:hAnsi="Book Antiqua" w:cs="Times New Roman"/>
+          <w:sz w:val="24"/>
+          <w:szCs w:val="24"/>
+        </w:rPr>
+        <w:t xml:space="preserve">) </w:t>
+      </w:r>
+      <w:r>
+        <w:rPr>
+          <w:rFonts w:ascii="Book Antiqua" w:hAnsi="Book Antiqua" w:cs="Times New Roman"/>
+          <w:sz w:val="24"/>
+          <w:szCs w:val="24"/>
+        </w:rPr>
+        <w:t xml:space="preserve"> días la vigencia de los Convenios firmados con los Municipios de la Provincia en virtud de las disposiciones de las Leyes Nros</w:t>
+      </w:r>
+      <w:r>
+        <w:rPr>
+          <w:rFonts w:ascii="Book Antiqua" w:hAnsi="Book Antiqua" w:cs="Times New Roman"/>
+          <w:sz w:val="24"/>
+          <w:szCs w:val="24"/>
+        </w:rPr>
+        <w:t xml:space="preserve">. </w:t>
+      </w:r>
+      <w:r>
+        <w:rPr>
+          <w:rFonts w:ascii="Book Antiqua" w:hAnsi="Book Antiqua" w:cs="Times New Roman"/>
+          <w:sz w:val="24"/>
+          <w:szCs w:val="24"/>
+        </w:rPr>
+        <w:t>7</w:t>
+      </w:r>
+      <w:r>
+        <w:rPr>
+          <w:rFonts w:ascii="Book Antiqua" w:hAnsi="Book Antiqua" w:cs="Times New Roman"/>
+          <w:sz w:val="24"/>
+          <w:szCs w:val="24"/>
+        </w:rPr>
+        <w:t xml:space="preserve">. </w:t>
+      </w:r>
+      <w:r>
+        <w:rPr>
+          <w:rFonts w:ascii="Book Antiqua" w:hAnsi="Book Antiqua" w:cs="Times New Roman"/>
+          <w:sz w:val="24"/>
+          <w:szCs w:val="24"/>
+        </w:rPr>
+        <w:t>219 y 7</w:t>
+      </w:r>
+      <w:r>
+        <w:rPr>
+          <w:rFonts w:ascii="Book Antiqua" w:hAnsi="Book Antiqua" w:cs="Times New Roman"/>
+          <w:sz w:val="24"/>
+          <w:szCs w:val="24"/>
+        </w:rPr>
+        <w:t xml:space="preserve">. </w:t>
+      </w:r>
+      <w:r>
+        <w:rPr>
+          <w:rFonts w:ascii="Book Antiqua" w:hAnsi="Book Antiqua" w:cs="Times New Roman"/>
+          <w:sz w:val="24"/>
+          <w:szCs w:val="24"/>
+        </w:rPr>
+        <w:t>226</w:t>
+      </w:r>
+      <w:r>
+        <w:rPr>
+          <w:rFonts w:ascii="Book Antiqua" w:hAnsi="Book Antiqua" w:cs="Times New Roman"/>
+          <w:sz w:val="24"/>
+          <w:szCs w:val="24"/>
+        </w:rPr>
+        <w:t xml:space="preserve">, </w:t>
+      </w:r>
+      <w:r>
+        <w:rPr>
+          <w:rFonts w:ascii="Book Antiqua" w:hAnsi="Book Antiqua" w:cs="Times New Roman"/>
+          <w:sz w:val="24"/>
+          <w:szCs w:val="24"/>
+        </w:rPr>
+        <w:t>hasta el devengamiento y cancelación de los haberes correspondientes al mes de Junio de 2003 y S</w:t>
+      </w:r>
+      <w:r>
+        <w:rPr>
+          <w:rFonts w:ascii="Book Antiqua" w:hAnsi="Book Antiqua" w:cs="Times New Roman"/>
+          <w:sz w:val="24"/>
+          <w:szCs w:val="24"/>
+        </w:rPr>
+        <w:t xml:space="preserve">. </w:t>
+      </w:r>
+      <w:r>
+        <w:rPr>
+          <w:rFonts w:ascii="Book Antiqua" w:hAnsi="Book Antiqua" w:cs="Times New Roman"/>
+          <w:sz w:val="24"/>
+          <w:szCs w:val="24"/>
+        </w:rPr>
+        <w:t>A</w:t>
+      </w:r>
+      <w:r>
+        <w:rPr>
+          <w:rFonts w:ascii="Book Antiqua" w:hAnsi="Book Antiqua" w:cs="Times New Roman"/>
+          <w:sz w:val="24"/>
+          <w:szCs w:val="24"/>
+        </w:rPr>
+        <w:t xml:space="preserve">. </w:t>
+      </w:r>
+      <w:r>
+        <w:rPr>
+          <w:rFonts w:ascii="Book Antiqua" w:hAnsi="Book Antiqua" w:cs="Times New Roman"/>
+          <w:sz w:val="24"/>
+          <w:szCs w:val="24"/>
+        </w:rPr>
+        <w:t>C</w:t>
+      </w:r>
+      <w:r>
+        <w:rPr>
+          <w:rFonts w:ascii="Book Antiqua" w:hAnsi="Book Antiqua" w:cs="Times New Roman"/>
+          <w:sz w:val="24"/>
+          <w:szCs w:val="24"/>
+        </w:rPr>
+        <w:t>.  (</w:t>
+      </w:r>
+      <w:r>
+        <w:rPr>
+          <w:rFonts w:ascii="Book Antiqua" w:hAnsi="Book Antiqua" w:cs="Times New Roman"/>
+          <w:sz w:val="24"/>
+          <w:szCs w:val="24"/>
+        </w:rPr>
+        <w:t>1°Cuota</w:t>
+      </w:r>
+      <w:r>
+        <w:rPr>
+          <w:rFonts w:ascii="Book Antiqua" w:hAnsi="Book Antiqua" w:cs="Times New Roman"/>
+          <w:sz w:val="24"/>
+          <w:szCs w:val="24"/>
+        </w:rPr>
+        <w:t xml:space="preserve">) </w:t>
+      </w:r>
+      <w:r>
+        <w:rPr>
+          <w:rFonts w:ascii="Book Antiqua" w:hAnsi="Book Antiqua" w:cs="Times New Roman"/>
+          <w:sz w:val="24"/>
+          <w:szCs w:val="24"/>
+        </w:rPr>
+        <w:t xml:space="preserve"> inclusive</w:t>
+      </w:r>
+      <w:r>
+        <w:rPr>
+          <w:rFonts w:ascii="Book Antiqua" w:hAnsi="Book Antiqua" w:cs="Times New Roman"/>
+          <w:sz w:val="24"/>
+          <w:szCs w:val="24"/>
+        </w:rPr>
+        <w:t xml:space="preserve">; </w:t>
       </w:r>
     </w:p>
     <w:p>
@@ -160,7 +438,47 @@
           <w:sz w:val="24"/>
           <w:szCs w:val="24"/>
         </w:rPr>
-        <w:t>QUE por Ordenanza Municipal N° 1.276/03 se ha dispuesto la adhesión de la Municipalidad de Yerba Buena a la Ley Provincial N° 7.266 y al Decreto Provincial emitido en consecuencia;</w:t>
+        <w:t>QUE por Ordenanza Municipal N° 1</w:t>
+      </w:r>
+      <w:r>
+        <w:rPr>
+          <w:rFonts w:ascii="Book Antiqua" w:hAnsi="Book Antiqua" w:cs="Times New Roman"/>
+          <w:sz w:val="24"/>
+          <w:szCs w:val="24"/>
+        </w:rPr>
+        <w:t xml:space="preserve">. </w:t>
+      </w:r>
+      <w:r>
+        <w:rPr>
+          <w:rFonts w:ascii="Book Antiqua" w:hAnsi="Book Antiqua" w:cs="Times New Roman"/>
+          <w:sz w:val="24"/>
+          <w:szCs w:val="24"/>
+        </w:rPr>
+        <w:t>276/03 se ha dispuesto la adhesión de la Municipalidad de Yerba Buena a la Ley Provincial N° 7</w:t>
+      </w:r>
+      <w:r>
+        <w:rPr>
+          <w:rFonts w:ascii="Book Antiqua" w:hAnsi="Book Antiqua" w:cs="Times New Roman"/>
+          <w:sz w:val="24"/>
+          <w:szCs w:val="24"/>
+        </w:rPr>
+        <w:t xml:space="preserve">. </w:t>
+      </w:r>
+      <w:r>
+        <w:rPr>
+          <w:rFonts w:ascii="Book Antiqua" w:hAnsi="Book Antiqua" w:cs="Times New Roman"/>
+          <w:sz w:val="24"/>
+          <w:szCs w:val="24"/>
+        </w:rPr>
+        <w:t>266 y al Decreto Provincial emitido en consecuencia</w:t>
+      </w:r>
+      <w:r>
+        <w:rPr>
+          <w:rFonts w:ascii="Book Antiqua" w:hAnsi="Book Antiqua" w:cs="Times New Roman"/>
+          <w:sz w:val="24"/>
+          <w:szCs w:val="24"/>
+        </w:rPr>
+        <w:t xml:space="preserve">; </w:t>
       </w:r>
     </w:p>
     <w:p>
@@ -180,7 +498,63 @@
           <w:sz w:val="24"/>
           <w:szCs w:val="24"/>
         </w:rPr>
-        <w:t>QUE a través de la Ley Provincial N° 7.287 se dispone que la vigencia de la misma comprende los salarios del mes de Julio hasta el mes de Diciembre 2003, incluido el sueldo anual complementario (2° Cuota)</w:t>
+        <w:t>QUE a través de la Ley Provincial N° 7</w:t>
+      </w:r>
+      <w:r>
+        <w:rPr>
+          <w:rFonts w:ascii="Book Antiqua" w:hAnsi="Book Antiqua" w:cs="Times New Roman"/>
+          <w:sz w:val="24"/>
+          <w:szCs w:val="24"/>
+        </w:rPr>
+        <w:t xml:space="preserve">. </w:t>
+      </w:r>
+      <w:r>
+        <w:rPr>
+          <w:rFonts w:ascii="Book Antiqua" w:hAnsi="Book Antiqua" w:cs="Times New Roman"/>
+          <w:sz w:val="24"/>
+          <w:szCs w:val="24"/>
+        </w:rPr>
+        <w:t>287 se dispone que la vigencia de la misma comprende los salarios del mes de Julio hasta el mes de Diciembre 2003</w:t>
+      </w:r>
+      <w:r>
+        <w:rPr>
+          <w:rFonts w:ascii="Book Antiqua" w:hAnsi="Book Antiqua" w:cs="Times New Roman"/>
+          <w:sz w:val="24"/>
+          <w:szCs w:val="24"/>
+        </w:rPr>
+        <w:t xml:space="preserve">, </w:t>
+      </w:r>
+      <w:r>
+        <w:rPr>
+          <w:rFonts w:ascii="Book Antiqua" w:hAnsi="Book Antiqua" w:cs="Times New Roman"/>
+          <w:sz w:val="24"/>
+          <w:szCs w:val="24"/>
+        </w:rPr>
+        <w:t xml:space="preserve">incluido el sueldo anual complementario </w:t>
+      </w:r>
+      <w:r>
+        <w:rPr>
+          <w:rFonts w:ascii="Book Antiqua" w:hAnsi="Book Antiqua" w:cs="Times New Roman"/>
+          <w:sz w:val="24"/>
+          <w:szCs w:val="24"/>
+        </w:rPr>
+        <w:t xml:space="preserve"> (</w:t>
+      </w:r>
+      <w:r>
+        <w:rPr>
+          <w:rFonts w:ascii="Book Antiqua" w:hAnsi="Book Antiqua" w:cs="Times New Roman"/>
+          <w:sz w:val="24"/>
+          <w:szCs w:val="24"/>
+        </w:rPr>
+        <w:t>2° Cuota</w:t>
+      </w:r>
+      <w:r>
+        <w:rPr>
+          <w:rFonts w:ascii="Book Antiqua" w:hAnsi="Book Antiqua" w:cs="Times New Roman"/>
+          <w:sz w:val="24"/>
+          <w:szCs w:val="24"/>
+        </w:rPr>
+        <w:t xml:space="preserve">) </w:t>
       </w:r>
     </w:p>
     <w:p>
@@ -248,7 +622,7 @@
           <w:sz w:val="24"/>
           <w:szCs w:val="24"/>
         </w:rPr>
-        <w:t>;</w:t>
+        <w:t xml:space="preserve">; </w:t>
       </w:r>
     </w:p>
     <w:p>
@@ -284,7 +658,7 @@
           <w:sz w:val="24"/>
           <w:szCs w:val="24"/>
         </w:rPr>
-        <w:t>(</w:t>
+        <w:t xml:space="preserve"> (</w:t>
       </w:r>
       <w:r>
         <w:rPr>
@@ -300,7 +674,7 @@
           <w:sz w:val="24"/>
           <w:szCs w:val="24"/>
         </w:rPr>
-        <w:t>)</w:t>
+        <w:t xml:space="preserve">) </w:t>
       </w:r>
       <w:r>
         <w:rPr>
@@ -340,7 +714,7 @@
           <w:sz w:val="24"/>
           <w:szCs w:val="24"/>
         </w:rPr>
-        <w:t>;</w:t>
+        <w:t xml:space="preserve">; </w:t>
       </w:r>
     </w:p>
     <w:p>
@@ -365,7 +739,9 @@
         </w:rPr>
         <w:t>EL INTERVENTOR MUNICIPAL SANCIONA CON FUERZA DE ORDENANZA</w:t>
       </w:r>
+      <w:bookmarkStart w:id="0" w:name="_GoBack"/>
     </w:p>
+    <w:bookmarkEnd w:id="0"/>
     <w:p>
       <w:pPr>
         <w:keepNext/>
@@ -384,23 +760,111 @@
           <w:szCs w:val="24"/>
           <w:u w:val="single"/>
         </w:rPr>
-        <w:t>ARTÍCULO PRIMERO</w:t>
-      </w:r>
-      <w:r>
-        <w:rPr>
-          <w:rFonts w:ascii="Book Antiqua" w:hAnsi="Book Antiqua" w:cs="Times New Roman"/>
-          <w:sz w:val="24"/>
-          <w:szCs w:val="24"/>
-        </w:rPr>
-        <w:t>:</w:t>
-      </w:r>
-      <w:r>
-        <w:rPr>
-          <w:rFonts w:ascii="Book Antiqua" w:hAnsi="Book Antiqua" w:cs="Times New Roman"/>
-          <w:sz w:val="24"/>
-          <w:szCs w:val="24"/>
-        </w:rPr>
-        <w:t xml:space="preserve"> DISPONESE la adhesión de la Municipalidad de Yerba Buena a la Ley Provincial N° 7.287 y al Decreto Provincial que se emita en consecuencia; mediante la cual se amplia por el término de 180 (ciento ochenta) días el plazo establecido en el Artículo Primero de la Ley Provincial N° 7.266 de fecha 16/01/03.</w:t>
+        <w:t>ARTÍCULO PRIMERO:</w:t>
+      </w:r>
+      <w:r>
+        <w:rPr>
+          <w:rFonts w:ascii="Book Antiqua" w:hAnsi="Book Antiqua" w:cs="Times New Roman"/>
+          <w:sz w:val="24"/>
+          <w:szCs w:val="24"/>
+        </w:rPr>
+        <w:t xml:space="preserve"> </w:t>
+      </w:r>
+      <w:r>
+        <w:rPr>
+          <w:rFonts w:ascii="Book Antiqua" w:hAnsi="Book Antiqua" w:cs="Times New Roman"/>
+          <w:sz w:val="24"/>
+          <w:szCs w:val="24"/>
+        </w:rPr>
+        <w:t>DISPONESE la adhesión de la Municipalidad de Yerba Buena a la Ley Provincial N° 7</w:t>
+      </w:r>
+      <w:r>
+        <w:rPr>
+          <w:rFonts w:ascii="Book Antiqua" w:hAnsi="Book Antiqua" w:cs="Times New Roman"/>
+          <w:sz w:val="24"/>
+          <w:szCs w:val="24"/>
+        </w:rPr>
+        <w:t xml:space="preserve">. </w:t>
+      </w:r>
+      <w:r>
+        <w:rPr>
+          <w:rFonts w:ascii="Book Antiqua" w:hAnsi="Book Antiqua" w:cs="Times New Roman"/>
+          <w:sz w:val="24"/>
+          <w:szCs w:val="24"/>
+        </w:rPr>
+        <w:t>287 y al Decreto Provincial que se emita en consecuencia</w:t>
+      </w:r>
+      <w:r>
+        <w:rPr>
+          <w:rFonts w:ascii="Book Antiqua" w:hAnsi="Book Antiqua" w:cs="Times New Roman"/>
+          <w:sz w:val="24"/>
+          <w:szCs w:val="24"/>
+        </w:rPr>
+        <w:t xml:space="preserve">; </w:t>
+      </w:r>
+      <w:r>
+        <w:rPr>
+          <w:rFonts w:ascii="Book Antiqua" w:hAnsi="Book Antiqua" w:cs="Times New Roman"/>
+          <w:sz w:val="24"/>
+          <w:szCs w:val="24"/>
+        </w:rPr>
+        <w:t xml:space="preserve">mediante la cual se amplia por el término de 180 </w:t>
+      </w:r>
+      <w:r>
+        <w:rPr>
+          <w:rFonts w:ascii="Book Antiqua" w:hAnsi="Book Antiqua" w:cs="Times New Roman"/>
+          <w:sz w:val="24"/>
+          <w:szCs w:val="24"/>
+        </w:rPr>
+        <w:t xml:space="preserve"> (</w:t>
+      </w:r>
+      <w:r>
+        <w:rPr>
+          <w:rFonts w:ascii="Book Antiqua" w:hAnsi="Book Antiqua" w:cs="Times New Roman"/>
+          <w:sz w:val="24"/>
+          <w:szCs w:val="24"/>
+        </w:rPr>
+        <w:t>ciento ochenta</w:t>
+      </w:r>
+      <w:r>
+        <w:rPr>
+          <w:rFonts w:ascii="Book Antiqua" w:hAnsi="Book Antiqua" w:cs="Times New Roman"/>
+          <w:sz w:val="24"/>
+          <w:szCs w:val="24"/>
+        </w:rPr>
+        <w:t xml:space="preserve">) </w:t>
+      </w:r>
+      <w:r>
+        <w:rPr>
+          <w:rFonts w:ascii="Book Antiqua" w:hAnsi="Book Antiqua" w:cs="Times New Roman"/>
+          <w:sz w:val="24"/>
+          <w:szCs w:val="24"/>
+        </w:rPr>
+        <w:t xml:space="preserve"> días el plazo establecido en el Artículo Primero de la Ley Provincial N° 7</w:t>
+      </w:r>
+      <w:r>
+        <w:rPr>
+          <w:rFonts w:ascii="Book Antiqua" w:hAnsi="Book Antiqua" w:cs="Times New Roman"/>
+          <w:sz w:val="24"/>
+          <w:szCs w:val="24"/>
+        </w:rPr>
+        <w:t xml:space="preserve">. </w:t>
+      </w:r>
+      <w:r>
+        <w:rPr>
+          <w:rFonts w:ascii="Book Antiqua" w:hAnsi="Book Antiqua" w:cs="Times New Roman"/>
+          <w:sz w:val="24"/>
+          <w:szCs w:val="24"/>
+        </w:rPr>
+        <w:t>266 de fecha 16/01/03</w:t>
+      </w:r>
+      <w:r>
+        <w:rPr>
+          <w:rFonts w:ascii="Book Antiqua" w:hAnsi="Book Antiqua" w:cs="Times New Roman"/>
+          <w:sz w:val="24"/>
+          <w:szCs w:val="24"/>
+        </w:rPr>
+        <w:t xml:space="preserve">. </w:t>
       </w:r>
     </w:p>
     <w:p>
@@ -421,15 +885,7 @@
           <w:szCs w:val="24"/>
           <w:u w:val="single"/>
         </w:rPr>
-        <w:t>ARTÍCULO SEGUNDO</w:t>
-      </w:r>
-      <w:r>
-        <w:rPr>
-          <w:rFonts w:ascii="Book Antiqua" w:hAnsi="Book Antiqua" w:cs="Times New Roman"/>
-          <w:sz w:val="24"/>
-          <w:szCs w:val="24"/>
-        </w:rPr>
-        <w:t>:</w:t>
+        <w:t>ARTÍCULO SEGUNDO:</w:t>
       </w:r>
       <w:r>
         <w:rPr>
@@ -445,7 +901,143 @@
           <w:sz w:val="24"/>
           <w:szCs w:val="24"/>
         </w:rPr>
-        <w:t>CEDESE a favor del Superior Gobierno de la Provincia los montos necesarios de la Coparticipación de Impuestos (Ley Nº 6316) Fondo de Desarrollo del Interior (Ley Nº 6651 y modificatoria) y/o cualquier otro recurso de libre disponibilidad (excepto recaudación propia) con destino a la amortización de la totalidad de los montos que se otorguen a esta Municipalidad por aplicación del referido Pacto Provincial.</w:t>
+        <w:t xml:space="preserve">CEDESE a favor del Superior Gobierno de la Provincia los montos necesarios de la Coparticipación de Impuestos </w:t>
+      </w:r>
+      <w:r>
+        <w:rPr>
+          <w:rFonts w:ascii="Book Antiqua" w:hAnsi="Book Antiqua" w:cs="Times New Roman"/>
+          <w:sz w:val="24"/>
+          <w:szCs w:val="24"/>
+        </w:rPr>
+        <w:t xml:space="preserve"> (</w:t>
+      </w:r>
+      <w:r>
+        <w:rPr>
+          <w:rFonts w:ascii="Book Antiqua" w:hAnsi="Book Antiqua" w:cs="Times New Roman"/>
+          <w:sz w:val="24"/>
+          <w:szCs w:val="24"/>
+        </w:rPr>
+        <w:t>Ley N</w:t>
+      </w:r>
+      <w:r>
+        <w:rPr>
+          <w:rFonts w:ascii="Book Antiqua" w:hAnsi="Book Antiqua" w:cs="Times New Roman"/>
+          <w:sz w:val="24"/>
+          <w:szCs w:val="24"/>
+        </w:rPr>
+        <w:t xml:space="preserve">º </w:t>
+      </w:r>
+      <w:r>
+        <w:rPr>
+          <w:rFonts w:ascii="Book Antiqua" w:hAnsi="Book Antiqua" w:cs="Times New Roman"/>
+          <w:sz w:val="24"/>
+          <w:szCs w:val="24"/>
+        </w:rPr>
+        <w:t>6316</w:t>
+      </w:r>
+      <w:r>
+        <w:rPr>
+          <w:rFonts w:ascii="Book Antiqua" w:hAnsi="Book Antiqua" w:cs="Times New Roman"/>
+          <w:sz w:val="24"/>
+          <w:szCs w:val="24"/>
+        </w:rPr>
+        <w:t xml:space="preserve">) </w:t>
+      </w:r>
+      <w:r>
+        <w:rPr>
+          <w:rFonts w:ascii="Book Antiqua" w:hAnsi="Book Antiqua" w:cs="Times New Roman"/>
+          <w:sz w:val="24"/>
+          <w:szCs w:val="24"/>
+        </w:rPr>
+        <w:t xml:space="preserve"> Fondo de Desarrollo del Interior </w:t>
+      </w:r>
+      <w:r>
+        <w:rPr>
+          <w:rFonts w:ascii="Book Antiqua" w:hAnsi="Book Antiqua" w:cs="Times New Roman"/>
+          <w:sz w:val="24"/>
+          <w:szCs w:val="24"/>
+        </w:rPr>
+        <w:t xml:space="preserve"> (</w:t>
+      </w:r>
+      <w:r>
+        <w:rPr>
+          <w:rFonts w:ascii="Book Antiqua" w:hAnsi="Book Antiqua" w:cs="Times New Roman"/>
+          <w:sz w:val="24"/>
+          <w:szCs w:val="24"/>
+        </w:rPr>
+        <w:t>Ley N</w:t>
+      </w:r>
+      <w:r>
+        <w:rPr>
+          <w:rFonts w:ascii="Book Antiqua" w:hAnsi="Book Antiqua" w:cs="Times New Roman"/>
+          <w:sz w:val="24"/>
+          <w:szCs w:val="24"/>
+        </w:rPr>
+        <w:t xml:space="preserve">º </w:t>
+      </w:r>
+      <w:r>
+        <w:rPr>
+          <w:rFonts w:ascii="Book Antiqua" w:hAnsi="Book Antiqua" w:cs="Times New Roman"/>
+          <w:sz w:val="24"/>
+          <w:szCs w:val="24"/>
+        </w:rPr>
+        <w:t>6651 y modificatoria</w:t>
+      </w:r>
+      <w:r>
+        <w:rPr>
+          <w:rFonts w:ascii="Book Antiqua" w:hAnsi="Book Antiqua" w:cs="Times New Roman"/>
+          <w:sz w:val="24"/>
+          <w:szCs w:val="24"/>
+        </w:rPr>
+        <w:t xml:space="preserve">) </w:t>
+      </w:r>
+      <w:r>
+        <w:rPr>
+          <w:rFonts w:ascii="Book Antiqua" w:hAnsi="Book Antiqua" w:cs="Times New Roman"/>
+          <w:sz w:val="24"/>
+          <w:szCs w:val="24"/>
+        </w:rPr>
+        <w:t xml:space="preserve"> y/o cualquier otro recurso de libre disponibilidad </w:t>
+      </w:r>
+      <w:r>
+        <w:rPr>
+          <w:rFonts w:ascii="Book Antiqua" w:hAnsi="Book Antiqua" w:cs="Times New Roman"/>
+          <w:sz w:val="24"/>
+          <w:szCs w:val="24"/>
+        </w:rPr>
+        <w:t xml:space="preserve"> (</w:t>
+      </w:r>
+      <w:r>
+        <w:rPr>
+          <w:rFonts w:ascii="Book Antiqua" w:hAnsi="Book Antiqua" w:cs="Times New Roman"/>
+          <w:sz w:val="24"/>
+          <w:szCs w:val="24"/>
+        </w:rPr>
+        <w:t>excepto recaudación propia</w:t>
+      </w:r>
+      <w:r>
+        <w:rPr>
+          <w:rFonts w:ascii="Book Antiqua" w:hAnsi="Book Antiqua" w:cs="Times New Roman"/>
+          <w:sz w:val="24"/>
+          <w:szCs w:val="24"/>
+        </w:rPr>
+        <w:t xml:space="preserve">) </w:t>
+      </w:r>
+      <w:r>
+        <w:rPr>
+          <w:rFonts w:ascii="Book Antiqua" w:hAnsi="Book Antiqua" w:cs="Times New Roman"/>
+          <w:sz w:val="24"/>
+          <w:szCs w:val="24"/>
+        </w:rPr>
+        <w:t xml:space="preserve"> con destino a la amortización de la totalidad de los montos que se otorguen a esta Municipalidad por aplicación del referido Pacto Provincial</w:t>
+      </w:r>
+      <w:r>
+        <w:rPr>
+          <w:rFonts w:ascii="Book Antiqua" w:hAnsi="Book Antiqua" w:cs="Times New Roman"/>
+          <w:sz w:val="24"/>
+          <w:szCs w:val="24"/>
+        </w:rPr>
+        <w:t xml:space="preserve">. </w:t>
       </w:r>
     </w:p>
     <w:p>
@@ -466,15 +1058,8 @@
           <w:szCs w:val="24"/>
           <w:u w:val="single"/>
         </w:rPr>
-        <w:t>ARTÍCULO TERCERO</w:t>
-      </w:r>
-      <w:r>
-        <w:rPr>
-          <w:rFonts w:ascii="Book Antiqua" w:hAnsi="Book Antiqua" w:cs="Times New Roman"/>
-          <w:sz w:val="24"/>
-          <w:szCs w:val="24"/>
-        </w:rPr>
-        <w:t>:</w:t>
+        <w:lastRenderedPageBreak/>
+        <w:t>ARTÍCULO TERCERO:</w:t>
       </w:r>
       <w:r>
         <w:rPr>
@@ -490,16 +1075,143 @@
           <w:sz w:val="24"/>
           <w:szCs w:val="24"/>
         </w:rPr>
-        <w:t xml:space="preserve">AUTORIZASE al Superior Gobierno de la Provincia retener los montos necesarios de la Coparticipación de Impuestos (Ley Nº 6316) Fondo de </w:t>
-      </w:r>
-      <w:r>
-        <w:rPr>
-          <w:rFonts w:ascii="Book Antiqua" w:hAnsi="Book Antiqua" w:cs="Times New Roman"/>
-          <w:sz w:val="24"/>
-          <w:szCs w:val="24"/>
-        </w:rPr>
-        <w:lastRenderedPageBreak/>
-        <w:t>Desarrollo del Interior (Ley Nº 6651 y modificatoria) y/o cualquier otro recurso de libre disponibilidad (excepto recaudación propia) para los servicios de amortización de los montos que se otorguen a esta Municipalidad por aplicación del referido Pacto Provincial.</w:t>
+        <w:t xml:space="preserve">AUTORIZASE al Superior Gobierno de la Provincia retener los montos necesarios de la Coparticipación de Impuestos </w:t>
+      </w:r>
+      <w:r>
+        <w:rPr>
+          <w:rFonts w:ascii="Book Antiqua" w:hAnsi="Book Antiqua" w:cs="Times New Roman"/>
+          <w:sz w:val="24"/>
+          <w:szCs w:val="24"/>
+        </w:rPr>
+        <w:t xml:space="preserve"> (</w:t>
+      </w:r>
+      <w:r>
+        <w:rPr>
+          <w:rFonts w:ascii="Book Antiqua" w:hAnsi="Book Antiqua" w:cs="Times New Roman"/>
+          <w:sz w:val="24"/>
+          <w:szCs w:val="24"/>
+        </w:rPr>
+        <w:t>Ley N</w:t>
+      </w:r>
+      <w:r>
+        <w:rPr>
+          <w:rFonts w:ascii="Book Antiqua" w:hAnsi="Book Antiqua" w:cs="Times New Roman"/>
+          <w:sz w:val="24"/>
+          <w:szCs w:val="24"/>
+        </w:rPr>
+        <w:t xml:space="preserve">º </w:t>
+      </w:r>
+      <w:r>
+        <w:rPr>
+          <w:rFonts w:ascii="Book Antiqua" w:hAnsi="Book Antiqua" w:cs="Times New Roman"/>
+          <w:sz w:val="24"/>
+          <w:szCs w:val="24"/>
+        </w:rPr>
+        <w:t>6316</w:t>
+      </w:r>
+      <w:r>
+        <w:rPr>
+          <w:rFonts w:ascii="Book Antiqua" w:hAnsi="Book Antiqua" w:cs="Times New Roman"/>
+          <w:sz w:val="24"/>
+          <w:szCs w:val="24"/>
+        </w:rPr>
+        <w:t xml:space="preserve">) </w:t>
+      </w:r>
+      <w:r>
+        <w:rPr>
+          <w:rFonts w:ascii="Book Antiqua" w:hAnsi="Book Antiqua" w:cs="Times New Roman"/>
+          <w:sz w:val="24"/>
+          <w:szCs w:val="24"/>
+        </w:rPr>
+        <w:t xml:space="preserve"> Fondo de Desarrollo del Interior </w:t>
+      </w:r>
+      <w:r>
+        <w:rPr>
+          <w:rFonts w:ascii="Book Antiqua" w:hAnsi="Book Antiqua" w:cs="Times New Roman"/>
+          <w:sz w:val="24"/>
+          <w:szCs w:val="24"/>
+        </w:rPr>
+        <w:t xml:space="preserve"> (</w:t>
+      </w:r>
+      <w:r>
+        <w:rPr>
+          <w:rFonts w:ascii="Book Antiqua" w:hAnsi="Book Antiqua" w:cs="Times New Roman"/>
+          <w:sz w:val="24"/>
+          <w:szCs w:val="24"/>
+        </w:rPr>
+        <w:t>Ley N</w:t>
+      </w:r>
+      <w:r>
+        <w:rPr>
+          <w:rFonts w:ascii="Book Antiqua" w:hAnsi="Book Antiqua" w:cs="Times New Roman"/>
+          <w:sz w:val="24"/>
+          <w:szCs w:val="24"/>
+        </w:rPr>
+        <w:t xml:space="preserve">º </w:t>
+      </w:r>
+      <w:r>
+        <w:rPr>
+          <w:rFonts w:ascii="Book Antiqua" w:hAnsi="Book Antiqua" w:cs="Times New Roman"/>
+          <w:sz w:val="24"/>
+          <w:szCs w:val="24"/>
+        </w:rPr>
+        <w:t>6651 y modificatoria</w:t>
+      </w:r>
+      <w:r>
+        <w:rPr>
+          <w:rFonts w:ascii="Book Antiqua" w:hAnsi="Book Antiqua" w:cs="Times New Roman"/>
+          <w:sz w:val="24"/>
+          <w:szCs w:val="24"/>
+        </w:rPr>
+        <w:t xml:space="preserve">) </w:t>
+      </w:r>
+      <w:r>
+        <w:rPr>
+          <w:rFonts w:ascii="Book Antiqua" w:hAnsi="Book Antiqua" w:cs="Times New Roman"/>
+          <w:sz w:val="24"/>
+          <w:szCs w:val="24"/>
+        </w:rPr>
+        <w:t xml:space="preserve"> y/o cualquier otro recurso de libre disponibilidad </w:t>
+      </w:r>
+      <w:r>
+        <w:rPr>
+          <w:rFonts w:ascii="Book Antiqua" w:hAnsi="Book Antiqua" w:cs="Times New Roman"/>
+          <w:sz w:val="24"/>
+          <w:szCs w:val="24"/>
+        </w:rPr>
+        <w:t xml:space="preserve"> (</w:t>
+      </w:r>
+      <w:r>
+        <w:rPr>
+          <w:rFonts w:ascii="Book Antiqua" w:hAnsi="Book Antiqua" w:cs="Times New Roman"/>
+          <w:sz w:val="24"/>
+          <w:szCs w:val="24"/>
+        </w:rPr>
+        <w:t>excepto recaudación propia</w:t>
+      </w:r>
+      <w:r>
+        <w:rPr>
+          <w:rFonts w:ascii="Book Antiqua" w:hAnsi="Book Antiqua" w:cs="Times New Roman"/>
+          <w:sz w:val="24"/>
+          <w:szCs w:val="24"/>
+        </w:rPr>
+        <w:t xml:space="preserve">) </w:t>
+      </w:r>
+      <w:r>
+        <w:rPr>
+          <w:rFonts w:ascii="Book Antiqua" w:hAnsi="Book Antiqua" w:cs="Times New Roman"/>
+          <w:sz w:val="24"/>
+          <w:szCs w:val="24"/>
+        </w:rPr>
+        <w:t xml:space="preserve"> para los servicios de amortización de los montos que se otorguen a esta Municipalidad por aplicación del referido Pacto Provincial</w:t>
+      </w:r>
+      <w:r>
+        <w:rPr>
+          <w:rFonts w:ascii="Book Antiqua" w:hAnsi="Book Antiqua" w:cs="Times New Roman"/>
+          <w:sz w:val="24"/>
+          <w:szCs w:val="24"/>
+        </w:rPr>
+        <w:t xml:space="preserve">. </w:t>
       </w:r>
     </w:p>
     <w:p>
@@ -520,15 +1232,7 @@
           <w:szCs w:val="24"/>
           <w:u w:val="single"/>
         </w:rPr>
-        <w:t>ARTÍCULO CUARTO</w:t>
-      </w:r>
-      <w:r>
-        <w:rPr>
-          <w:rFonts w:ascii="Book Antiqua" w:hAnsi="Book Antiqua" w:cs="Times New Roman"/>
-          <w:sz w:val="24"/>
-          <w:szCs w:val="24"/>
-        </w:rPr>
-        <w:t>:</w:t>
+        <w:t>ARTÍCULO CUARTO:</w:t>
       </w:r>
       <w:r>
         <w:rPr>
@@ -584,17 +1288,7 @@
           <w:sz w:val="24"/>
           <w:szCs w:val="24"/>
         </w:rPr>
-        <w:t>.</w:t>
-      </w:r>
-      <w:bookmarkStart w:id="0" w:name="_GoBack"/>
-      <w:bookmarkEnd w:id="0"/>
-      <w:r>
-        <w:rPr>
-          <w:rFonts w:ascii="Book Antiqua" w:hAnsi="Book Antiqua" w:cs="Times New Roman"/>
-          <w:sz w:val="24"/>
-          <w:szCs w:val="24"/>
-        </w:rPr>
-        <w:t xml:space="preserve"> </w:t>
+        <w:t xml:space="preserve">. </w:t>
       </w:r>
     </w:p>
     <w:sectPr>
@@ -610,7 +1304,7 @@
 </file>
 
 <file path=word/endnotes.xml><?xml version="1.0" encoding="utf-8"?>
-<w:endnotes xmlns:ve="http://schemas.openxmlformats.org/markup-compatibility/2006" xmlns:o="urn:schemas-microsoft-com:office:office" xmlns:r="http://schemas.openxmlformats.org/officeDocument/2006/relationships" xmlns:m="http://schemas.openxmlformats.org/officeDocument/2006/math" xmlns:v="urn:schemas-microsoft-com:vml" xmlns:wp="http://schemas.openxmlformats.org/drawingml/2006/wordprocessingDrawing" xmlns:w10="urn:schemas-microsoft-com:office:word" xmlns:w="http://schemas.openxmlformats.org/wordprocessingml/2006/main" xmlns:wne="http://schemas.microsoft.com/office/word/2006/wordml">
+<w:endnotes xmlns:wpc="http://schemas.microsoft.com/office/word/2010/wordprocessingCanvas" xmlns:cx="http://schemas.microsoft.com/office/drawing/2014/chartex" xmlns:mc="http://schemas.openxmlformats.org/markup-compatibility/2006" xmlns:o="urn:schemas-microsoft-com:office:office" xmlns:r="http://schemas.openxmlformats.org/officeDocument/2006/relationships" xmlns:m="http://schemas.openxmlformats.org/officeDocument/2006/math" xmlns:v="urn:schemas-microsoft-com:vml" xmlns:wp14="http://schemas.microsoft.com/office/word/2010/wordprocessingDrawing" xmlns:wp="http://schemas.openxmlformats.org/drawingml/2006/wordprocessingDrawing" xmlns:w10="urn:schemas-microsoft-com:office:word" xmlns:w="http://schemas.openxmlformats.org/wordprocessingml/2006/main" xmlns:w14="http://schemas.microsoft.com/office/word/2010/wordml" xmlns:w15="http://schemas.microsoft.com/office/word/2012/wordml" xmlns:w16se="http://schemas.microsoft.com/office/word/2015/wordml/symex" xmlns:wpg="http://schemas.microsoft.com/office/word/2010/wordprocessingGroup" xmlns:wpi="http://schemas.microsoft.com/office/word/2010/wordprocessingInk" xmlns:wne="http://schemas.microsoft.com/office/word/2006/wordml" xmlns:wps="http://schemas.microsoft.com/office/word/2010/wordprocessingShape" mc:Ignorable="w14 w15 w16se wp14">
   <w:endnote w:type="separator" w:id="-1">
     <w:p>
       <w:pPr>
@@ -635,7 +1329,7 @@
 </file>
 
 <file path=word/footer1.xml><?xml version="1.0" encoding="utf-8"?>
-<w:ftr xmlns:ve="http://schemas.openxmlformats.org/markup-compatibility/2006" xmlns:o="urn:schemas-microsoft-com:office:office" xmlns:r="http://schemas.openxmlformats.org/officeDocument/2006/relationships" xmlns:m="http://schemas.openxmlformats.org/officeDocument/2006/math" xmlns:v="urn:schemas-microsoft-com:vml" xmlns:wp="http://schemas.openxmlformats.org/drawingml/2006/wordprocessingDrawing" xmlns:w10="urn:schemas-microsoft-com:office:word" xmlns:w="http://schemas.openxmlformats.org/wordprocessingml/2006/main" xmlns:wne="http://schemas.microsoft.com/office/word/2006/wordml">
+<w:ftr xmlns:wpc="http://schemas.microsoft.com/office/word/2010/wordprocessingCanvas" xmlns:cx="http://schemas.microsoft.com/office/drawing/2014/chartex" xmlns:mc="http://schemas.openxmlformats.org/markup-compatibility/2006" xmlns:o="urn:schemas-microsoft-com:office:office" xmlns:r="http://schemas.openxmlformats.org/officeDocument/2006/relationships" xmlns:m="http://schemas.openxmlformats.org/officeDocument/2006/math" xmlns:v="urn:schemas-microsoft-com:vml" xmlns:wp14="http://schemas.microsoft.com/office/word/2010/wordprocessingDrawing" xmlns:wp="http://schemas.openxmlformats.org/drawingml/2006/wordprocessingDrawing" xmlns:w10="urn:schemas-microsoft-com:office:word" xmlns:w="http://schemas.openxmlformats.org/wordprocessingml/2006/main" xmlns:w14="http://schemas.microsoft.com/office/word/2010/wordml" xmlns:w15="http://schemas.microsoft.com/office/word/2012/wordml" xmlns:w16se="http://schemas.microsoft.com/office/word/2015/wordml/symex" xmlns:wpg="http://schemas.microsoft.com/office/word/2010/wordprocessingGroup" xmlns:wpi="http://schemas.microsoft.com/office/word/2010/wordprocessingInk" xmlns:wne="http://schemas.microsoft.com/office/word/2006/wordml" xmlns:wps="http://schemas.microsoft.com/office/word/2010/wordprocessingShape" mc:Ignorable="w14 w15 w16se wp14">
   <w:p>
     <w:pPr>
       <w:pStyle w:val="Piedepgina"/>
@@ -650,7 +1344,7 @@
 </file>
 
 <file path=word/footnotes.xml><?xml version="1.0" encoding="utf-8"?>
-<w:footnotes xmlns:ve="http://schemas.openxmlformats.org/markup-compatibility/2006" xmlns:o="urn:schemas-microsoft-com:office:office" xmlns:r="http://schemas.openxmlformats.org/officeDocument/2006/relationships" xmlns:m="http://schemas.openxmlformats.org/officeDocument/2006/math" xmlns:v="urn:schemas-microsoft-com:vml" xmlns:wp="http://schemas.openxmlformats.org/drawingml/2006/wordprocessingDrawing" xmlns:w10="urn:schemas-microsoft-com:office:word" xmlns:w="http://schemas.openxmlformats.org/wordprocessingml/2006/main" xmlns:wne="http://schemas.microsoft.com/office/word/2006/wordml">
+<w:footnotes xmlns:wpc="http://schemas.microsoft.com/office/word/2010/wordprocessingCanvas" xmlns:cx="http://schemas.microsoft.com/office/drawing/2014/chartex" xmlns:mc="http://schemas.openxmlformats.org/markup-compatibility/2006" xmlns:o="urn:schemas-microsoft-com:office:office" xmlns:r="http://schemas.openxmlformats.org/officeDocument/2006/relationships" xmlns:m="http://schemas.openxmlformats.org/officeDocument/2006/math" xmlns:v="urn:schemas-microsoft-com:vml" xmlns:wp14="http://schemas.microsoft.com/office/word/2010/wordprocessingDrawing" xmlns:wp="http://schemas.openxmlformats.org/drawingml/2006/wordprocessingDrawing" xmlns:w10="urn:schemas-microsoft-com:office:word" xmlns:w="http://schemas.openxmlformats.org/wordprocessingml/2006/main" xmlns:w14="http://schemas.microsoft.com/office/word/2010/wordml" xmlns:w15="http://schemas.microsoft.com/office/word/2012/wordml" xmlns:w16se="http://schemas.microsoft.com/office/word/2015/wordml/symex" xmlns:wpg="http://schemas.microsoft.com/office/word/2010/wordprocessingGroup" xmlns:wpi="http://schemas.microsoft.com/office/word/2010/wordprocessingInk" xmlns:wne="http://schemas.microsoft.com/office/word/2006/wordml" xmlns:wps="http://schemas.microsoft.com/office/word/2010/wordprocessingShape" mc:Ignorable="w14 w15 w16se wp14">
   <w:footnote w:type="separator" w:id="-1">
     <w:p>
       <w:pPr>
@@ -675,8 +1369,8 @@
 </file>
 
 <file path=word/numbering.xml><?xml version="1.0" encoding="utf-8"?>
-<w:numbering xmlns:ve="http://schemas.openxmlformats.org/markup-compatibility/2006" xmlns:o="urn:schemas-microsoft-com:office:office" xmlns:r="http://schemas.openxmlformats.org/officeDocument/2006/relationships" xmlns:m="http://schemas.openxmlformats.org/officeDocument/2006/math" xmlns:v="urn:schemas-microsoft-com:vml" xmlns:wp="http://schemas.openxmlformats.org/drawingml/2006/wordprocessingDrawing" xmlns:w10="urn:schemas-microsoft-com:office:word" xmlns:w="http://schemas.openxmlformats.org/wordprocessingml/2006/main" xmlns:wne="http://schemas.microsoft.com/office/word/2006/wordml">
-  <w:abstractNum w:abstractNumId="0">
+<w:numbering xmlns:wpc="http://schemas.microsoft.com/office/word/2010/wordprocessingCanvas" xmlns:cx="http://schemas.microsoft.com/office/drawing/2014/chartex" xmlns:mc="http://schemas.openxmlformats.org/markup-compatibility/2006" xmlns:o="urn:schemas-microsoft-com:office:office" xmlns:r="http://schemas.openxmlformats.org/officeDocument/2006/relationships" xmlns:m="http://schemas.openxmlformats.org/officeDocument/2006/math" xmlns:v="urn:schemas-microsoft-com:vml" xmlns:wp14="http://schemas.microsoft.com/office/word/2010/wordprocessingDrawing" xmlns:wp="http://schemas.openxmlformats.org/drawingml/2006/wordprocessingDrawing" xmlns:w10="urn:schemas-microsoft-com:office:word" xmlns:w="http://schemas.openxmlformats.org/wordprocessingml/2006/main" xmlns:w14="http://schemas.microsoft.com/office/word/2010/wordml" xmlns:w15="http://schemas.microsoft.com/office/word/2012/wordml" xmlns:w16se="http://schemas.microsoft.com/office/word/2015/wordml/symex" xmlns:wpg="http://schemas.microsoft.com/office/word/2010/wordprocessingGroup" xmlns:wpi="http://schemas.microsoft.com/office/word/2010/wordprocessingInk" xmlns:wne="http://schemas.microsoft.com/office/word/2006/wordml" xmlns:wps="http://schemas.microsoft.com/office/word/2010/wordprocessingShape" mc:Ignorable="w14 w15 w16se wp14">
+  <w:abstractNum w:abstractNumId="0" w15:restartNumberingAfterBreak="0">
     <w:nsid w:val="20E22630"/>
     <w:multiLevelType w:val="hybridMultilevel"/>
     <w:tmpl w:val="79005FBE"/>
@@ -789,7 +1483,7 @@
       </w:rPr>
     </w:lvl>
   </w:abstractNum>
-  <w:abstractNum w:abstractNumId="1">
+  <w:abstractNum w:abstractNumId="1" w15:restartNumberingAfterBreak="0">
     <w:nsid w:val="230001CE"/>
     <w:multiLevelType w:val="hybridMultilevel"/>
     <w:tmpl w:val="EA8CC452"/>
@@ -885,7 +1579,7 @@
 </file>
 
 <file path=word/styles.xml><?xml version="1.0" encoding="utf-8"?>
-<w:styles xmlns:r="http://schemas.openxmlformats.org/officeDocument/2006/relationships" xmlns:w="http://schemas.openxmlformats.org/wordprocessingml/2006/main">
+<w:styles xmlns:mc="http://schemas.openxmlformats.org/markup-compatibility/2006" xmlns:r="http://schemas.openxmlformats.org/officeDocument/2006/relationships" xmlns:w="http://schemas.openxmlformats.org/wordprocessingml/2006/main" xmlns:w14="http://schemas.microsoft.com/office/word/2010/wordml" xmlns:w15="http://schemas.microsoft.com/office/word/2012/wordml" xmlns:w16se="http://schemas.microsoft.com/office/word/2015/wordml/symex" mc:Ignorable="w14 w15 w16se">
   <w:docDefaults>
     <w:rPrDefault>
       <w:rPr>
@@ -901,144 +1595,378 @@
       </w:pPr>
     </w:pPrDefault>
   </w:docDefaults>
-  <w:latentStyles w:defLockedState="0" w:defUIPriority="99" w:defSemiHidden="1" w:defUnhideWhenUsed="1" w:defQFormat="0" w:count="267">
-    <w:lsdException w:name="Normal" w:semiHidden="0" w:uiPriority="0" w:unhideWhenUsed="0" w:qFormat="1"/>
-    <w:lsdException w:name="heading 1" w:semiHidden="0" w:uiPriority="9" w:unhideWhenUsed="0" w:qFormat="1"/>
-    <w:lsdException w:name="heading 2" w:uiPriority="9" w:qFormat="1"/>
-    <w:lsdException w:name="heading 3" w:uiPriority="9" w:qFormat="1"/>
-    <w:lsdException w:name="heading 4" w:uiPriority="9" w:qFormat="1"/>
-    <w:lsdException w:name="heading 5" w:uiPriority="9" w:qFormat="1"/>
-    <w:lsdException w:name="heading 6" w:uiPriority="9" w:qFormat="1"/>
-    <w:lsdException w:name="heading 7" w:uiPriority="9" w:qFormat="1"/>
-    <w:lsdException w:name="heading 8" w:uiPriority="9" w:qFormat="1"/>
-    <w:lsdException w:name="heading 9" w:uiPriority="9" w:qFormat="1"/>
-    <w:lsdException w:name="toc 1" w:uiPriority="39"/>
-    <w:lsdException w:name="toc 2" w:uiPriority="39"/>
-    <w:lsdException w:name="toc 3" w:uiPriority="39"/>
-    <w:lsdException w:name="toc 4" w:uiPriority="39"/>
-    <w:lsdException w:name="toc 5" w:uiPriority="39"/>
-    <w:lsdException w:name="toc 6" w:uiPriority="39"/>
-    <w:lsdException w:name="toc 7" w:uiPriority="39"/>
-    <w:lsdException w:name="toc 8" w:uiPriority="39"/>
-    <w:lsdException w:name="toc 9" w:uiPriority="39"/>
-    <w:lsdException w:name="caption" w:uiPriority="35" w:qFormat="1"/>
-    <w:lsdException w:name="Title" w:semiHidden="0" w:uiPriority="10" w:unhideWhenUsed="0" w:qFormat="1"/>
-    <w:lsdException w:name="Default Paragraph Font" w:uiPriority="1"/>
-    <w:lsdException w:name="Subtitle" w:semiHidden="0" w:uiPriority="11" w:unhideWhenUsed="0" w:qFormat="1"/>
-    <w:lsdException w:name="Strong" w:semiHidden="0" w:uiPriority="22" w:unhideWhenUsed="0" w:qFormat="1"/>
-    <w:lsdException w:name="Emphasis" w:semiHidden="0" w:uiPriority="20" w:unhideWhenUsed="0" w:qFormat="1"/>
-    <w:lsdException w:name="Table Grid" w:semiHidden="0" w:uiPriority="59" w:unhideWhenUsed="0"/>
-    <w:lsdException w:name="Placeholder Text" w:unhideWhenUsed="0"/>
-    <w:lsdException w:name="No Spacing" w:semiHidden="0" w:uiPriority="1" w:unhideWhenUsed="0" w:qFormat="1"/>
-    <w:lsdException w:name="Light Shading" w:semiHidden="0" w:uiPriority="60" w:unhideWhenUsed="0"/>
-    <w:lsdException w:name="Light List" w:semiHidden="0" w:uiPriority="61" w:unhideWhenUsed="0"/>
-    <w:lsdException w:name="Light Grid" w:semiHidden="0" w:uiPriority="62" w:unhideWhenUsed="0"/>
-    <w:lsdException w:name="Medium Shading 1" w:semiHidden="0" w:uiPriority="63" w:unhideWhenUsed="0"/>
-    <w:lsdException w:name="Medium Shading 2" w:semiHidden="0" w:uiPriority="64" w:unhideWhenUsed="0"/>
-    <w:lsdException w:name="Medium List 1" w:semiHidden="0" w:uiPriority="65" w:unhideWhenUsed="0"/>
-    <w:lsdException w:name="Medium List 2" w:semiHidden="0" w:uiPriority="66" w:unhideWhenUsed="0"/>
-    <w:lsdException w:name="Medium Grid 1" w:semiHidden="0" w:uiPriority="67" w:unhideWhenUsed="0"/>
-    <w:lsdException w:name="Medium Grid 2" w:semiHidden="0" w:uiPriority="68" w:unhideWhenUsed="0"/>
-    <w:lsdException w:name="Medium Grid 3" w:semiHidden="0" w:uiPriority="69" w:unhideWhenUsed="0"/>
-    <w:lsdException w:name="Dark List" w:semiHidden="0" w:uiPriority="70" w:unhideWhenUsed="0"/>
-    <w:lsdException w:name="Colorful Shading" w:semiHidden="0" w:uiPriority="71" w:unhideWhenUsed="0"/>
-    <w:lsdException w:name="Colorful List" w:semiHidden="0" w:uiPriority="72" w:unhideWhenUsed="0"/>
-    <w:lsdException w:name="Colorful Grid" w:semiHidden="0" w:uiPriority="73" w:unhideWhenUsed="0"/>
-    <w:lsdException w:name="Light Shading Accent 1" w:semiHidden="0" w:uiPriority="60" w:unhideWhenUsed="0"/>
-    <w:lsdException w:name="Light List Accent 1" w:semiHidden="0" w:uiPriority="61" w:unhideWhenUsed="0"/>
-    <w:lsdException w:name="Light Grid Accent 1" w:semiHidden="0" w:uiPriority="62" w:unhideWhenUsed="0"/>
-    <w:lsdException w:name="Medium Shading 1 Accent 1" w:semiHidden="0" w:uiPriority="63" w:unhideWhenUsed="0"/>
-    <w:lsdException w:name="Medium Shading 2 Accent 1" w:semiHidden="0" w:uiPriority="64" w:unhideWhenUsed="0"/>
-    <w:lsdException w:name="Medium List 1 Accent 1" w:semiHidden="0" w:uiPriority="65" w:unhideWhenUsed="0"/>
-    <w:lsdException w:name="Revision" w:unhideWhenUsed="0"/>
-    <w:lsdException w:name="List Paragraph" w:semiHidden="0" w:uiPriority="34" w:unhideWhenUsed="0" w:qFormat="1"/>
-    <w:lsdException w:name="Quote" w:semiHidden="0" w:uiPriority="29" w:unhideWhenUsed="0" w:qFormat="1"/>
-    <w:lsdException w:name="Intense Quote" w:semiHidden="0" w:uiPriority="30" w:unhideWhenUsed="0" w:qFormat="1"/>
-    <w:lsdException w:name="Medium List 2 Accent 1" w:semiHidden="0" w:uiPriority="66" w:unhideWhenUsed="0"/>
-    <w:lsdException w:name="Medium Grid 1 Accent 1" w:semiHidden="0" w:uiPriority="67" w:unhideWhenUsed="0"/>
-    <w:lsdException w:name="Medium Grid 2 Accent 1" w:semiHidden="0" w:uiPriority="68" w:unhideWhenUsed="0"/>
-    <w:lsdException w:name="Medium Grid 3 Accent 1" w:semiHidden="0" w:uiPriority="69" w:unhideWhenUsed="0"/>
-    <w:lsdException w:name="Dark List Accent 1" w:semiHidden="0" w:uiPriority="70" w:unhideWhenUsed="0"/>
-    <w:lsdException w:name="Colorful Shading Accent 1" w:semiHidden="0" w:uiPriority="71" w:unhideWhenUsed="0"/>
-    <w:lsdException w:name="Colorful List Accent 1" w:semiHidden="0" w:uiPriority="72" w:unhideWhenUsed="0"/>
-    <w:lsdException w:name="Colorful Grid Accent 1" w:semiHidden="0" w:uiPriority="73" w:unhideWhenUsed="0"/>
-    <w:lsdException w:name="Light Shading Accent 2" w:semiHidden="0" w:uiPriority="60" w:unhideWhenUsed="0"/>
-    <w:lsdException w:name="Light List Accent 2" w:semiHidden="0" w:uiPriority="61" w:unhideWhenUsed="0"/>
-    <w:lsdException w:name="Light Grid Accent 2" w:semiHidden="0" w:uiPriority="62" w:unhideWhenUsed="0"/>
-    <w:lsdException w:name="Medium Shading 1 Accent 2" w:semiHidden="0" w:uiPriority="63" w:unhideWhenUsed="0"/>
-    <w:lsdException w:name="Medium Shading 2 Accent 2" w:semiHidden="0" w:uiPriority="64" w:unhideWhenUsed="0"/>
-    <w:lsdException w:name="Medium List 1 Accent 2" w:semiHidden="0" w:uiPriority="65" w:unhideWhenUsed="0"/>
-    <w:lsdException w:name="Medium List 2 Accent 2" w:semiHidden="0" w:uiPriority="66" w:unhideWhenUsed="0"/>
-    <w:lsdException w:name="Medium Grid 1 Accent 2" w:semiHidden="0" w:uiPriority="67" w:unhideWhenUsed="0"/>
-    <w:lsdException w:name="Medium Grid 2 Accent 2" w:semiHidden="0" w:uiPriority="68" w:unhideWhenUsed="0"/>
-    <w:lsdException w:name="Medium Grid 3 Accent 2" w:semiHidden="0" w:uiPriority="69" w:unhideWhenUsed="0"/>
-    <w:lsdException w:name="Dark List Accent 2" w:semiHidden="0" w:uiPriority="70" w:unhideWhenUsed="0"/>
-    <w:lsdException w:name="Colorful Shading Accent 2" w:semiHidden="0" w:uiPriority="71" w:unhideWhenUsed="0"/>
-    <w:lsdException w:name="Colorful List Accent 2" w:semiHidden="0" w:uiPriority="72" w:unhideWhenUsed="0"/>
-    <w:lsdException w:name="Colorful Grid Accent 2" w:semiHidden="0" w:uiPriority="73" w:unhideWhenUsed="0"/>
-    <w:lsdException w:name="Light Shading Accent 3" w:semiHidden="0" w:uiPriority="60" w:unhideWhenUsed="0"/>
-    <w:lsdException w:name="Light List Accent 3" w:semiHidden="0" w:uiPriority="61" w:unhideWhenUsed="0"/>
-    <w:lsdException w:name="Light Grid Accent 3" w:semiHidden="0" w:uiPriority="62" w:unhideWhenUsed="0"/>
-    <w:lsdException w:name="Medium Shading 1 Accent 3" w:semiHidden="0" w:uiPriority="63" w:unhideWhenUsed="0"/>
-    <w:lsdException w:name="Medium Shading 2 Accent 3" w:semiHidden="0" w:uiPriority="64" w:unhideWhenUsed="0"/>
-    <w:lsdException w:name="Medium List 1 Accent 3" w:semiHidden="0" w:uiPriority="65" w:unhideWhenUsed="0"/>
-    <w:lsdException w:name="Medium List 2 Accent 3" w:semiHidden="0" w:uiPriority="66" w:unhideWhenUsed="0"/>
-    <w:lsdException w:name="Medium Grid 1 Accent 3" w:semiHidden="0" w:uiPriority="67" w:unhideWhenUsed="0"/>
-    <w:lsdException w:name="Medium Grid 2 Accent 3" w:semiHidden="0" w:uiPriority="68" w:unhideWhenUsed="0"/>
-    <w:lsdException w:name="Medium Grid 3 Accent 3" w:semiHidden="0" w:uiPriority="69" w:unhideWhenUsed="0"/>
-    <w:lsdException w:name="Dark List Accent 3" w:semiHidden="0" w:uiPriority="70" w:unhideWhenUsed="0"/>
-    <w:lsdException w:name="Colorful Shading Accent 3" w:semiHidden="0" w:uiPriority="71" w:unhideWhenUsed="0"/>
-    <w:lsdException w:name="Colorful List Accent 3" w:semiHidden="0" w:uiPriority="72" w:unhideWhenUsed="0"/>
-    <w:lsdException w:name="Colorful Grid Accent 3" w:semiHidden="0" w:uiPriority="73" w:unhideWhenUsed="0"/>
-    <w:lsdException w:name="Light Shading Accent 4" w:semiHidden="0" w:uiPriority="60" w:unhideWhenUsed="0"/>
-    <w:lsdException w:name="Light List Accent 4" w:semiHidden="0" w:uiPriority="61" w:unhideWhenUsed="0"/>
-    <w:lsdException w:name="Light Grid Accent 4" w:semiHidden="0" w:uiPriority="62" w:unhideWhenUsed="0"/>
-    <w:lsdException w:name="Medium Shading 1 Accent 4" w:semiHidden="0" w:uiPriority="63" w:unhideWhenUsed="0"/>
-    <w:lsdException w:name="Medium Shading 2 Accent 4" w:semiHidden="0" w:uiPriority="64" w:unhideWhenUsed="0"/>
-    <w:lsdException w:name="Medium List 1 Accent 4" w:semiHidden="0" w:uiPriority="65" w:unhideWhenUsed="0"/>
-    <w:lsdException w:name="Medium List 2 Accent 4" w:semiHidden="0" w:uiPriority="66" w:unhideWhenUsed="0"/>
-    <w:lsdException w:name="Medium Grid 1 Accent 4" w:semiHidden="0" w:uiPriority="67" w:unhideWhenUsed="0"/>
-    <w:lsdException w:name="Medium Grid 2 Accent 4" w:semiHidden="0" w:uiPriority="68" w:unhideWhenUsed="0"/>
-    <w:lsdException w:name="Medium Grid 3 Accent 4" w:semiHidden="0" w:uiPriority="69" w:unhideWhenUsed="0"/>
-    <w:lsdException w:name="Dark List Accent 4" w:semiHidden="0" w:uiPriority="70" w:unhideWhenUsed="0"/>
-    <w:lsdException w:name="Colorful Shading Accent 4" w:semiHidden="0" w:uiPriority="71" w:unhideWhenUsed="0"/>
-    <w:lsdException w:name="Colorful List Accent 4" w:semiHidden="0" w:uiPriority="72" w:unhideWhenUsed="0"/>
-    <w:lsdException w:name="Colorful Grid Accent 4" w:semiHidden="0" w:uiPriority="73" w:unhideWhenUsed="0"/>
-    <w:lsdException w:name="Light Shading Accent 5" w:semiHidden="0" w:uiPriority="60" w:unhideWhenUsed="0"/>
-    <w:lsdException w:name="Light List Accent 5" w:semiHidden="0" w:uiPriority="61" w:unhideWhenUsed="0"/>
-    <w:lsdException w:name="Light Grid Accent 5" w:semiHidden="0" w:uiPriority="62" w:unhideWhenUsed="0"/>
-    <w:lsdException w:name="Medium Shading 1 Accent 5" w:semiHidden="0" w:uiPriority="63" w:unhideWhenUsed="0"/>
-    <w:lsdException w:name="Medium Shading 2 Accent 5" w:semiHidden="0" w:uiPriority="64" w:unhideWhenUsed="0"/>
-    <w:lsdException w:name="Medium List 1 Accent 5" w:semiHidden="0" w:uiPriority="65" w:unhideWhenUsed="0"/>
-    <w:lsdException w:name="Medium List 2 Accent 5" w:semiHidden="0" w:uiPriority="66" w:unhideWhenUsed="0"/>
-    <w:lsdException w:name="Medium Grid 1 Accent 5" w:semiHidden="0" w:uiPriority="67" w:unhideWhenUsed="0"/>
-    <w:lsdException w:name="Medium Grid 2 Accent 5" w:semiHidden="0" w:uiPriority="68" w:unhideWhenUsed="0"/>
-    <w:lsdException w:name="Medium Grid 3 Accent 5" w:semiHidden="0" w:uiPriority="69" w:unhideWhenUsed="0"/>
-    <w:lsdException w:name="Dark List Accent 5" w:semiHidden="0" w:uiPriority="70" w:unhideWhenUsed="0"/>
-    <w:lsdException w:name="Colorful Shading Accent 5" w:semiHidden="0" w:uiPriority="71" w:unhideWhenUsed="0"/>
-    <w:lsdException w:name="Colorful List Accent 5" w:semiHidden="0" w:uiPriority="72" w:unhideWhenUsed="0"/>
-    <w:lsdException w:name="Colorful Grid Accent 5" w:semiHidden="0" w:uiPriority="73" w:unhideWhenUsed="0"/>
-    <w:lsdException w:name="Light Shading Accent 6" w:semiHidden="0" w:uiPriority="60" w:unhideWhenUsed="0"/>
-    <w:lsdException w:name="Light List Accent 6" w:semiHidden="0" w:uiPriority="61" w:unhideWhenUsed="0"/>
-    <w:lsdException w:name="Light Grid Accent 6" w:semiHidden="0" w:uiPriority="62" w:unhideWhenUsed="0"/>
-    <w:lsdException w:name="Medium Shading 1 Accent 6" w:semiHidden="0" w:uiPriority="63" w:unhideWhenUsed="0"/>
-    <w:lsdException w:name="Medium Shading 2 Accent 6" w:semiHidden="0" w:uiPriority="64" w:unhideWhenUsed="0"/>
-    <w:lsdException w:name="Medium List 1 Accent 6" w:semiHidden="0" w:uiPriority="65" w:unhideWhenUsed="0"/>
-    <w:lsdException w:name="Medium List 2 Accent 6" w:semiHidden="0" w:uiPriority="66" w:unhideWhenUsed="0"/>
-    <w:lsdException w:name="Medium Grid 1 Accent 6" w:semiHidden="0" w:uiPriority="67" w:unhideWhenUsed="0"/>
-    <w:lsdException w:name="Medium Grid 2 Accent 6" w:semiHidden="0" w:uiPriority="68" w:unhideWhenUsed="0"/>
-    <w:lsdException w:name="Medium Grid 3 Accent 6" w:semiHidden="0" w:uiPriority="69" w:unhideWhenUsed="0"/>
-    <w:lsdException w:name="Dark List Accent 6" w:semiHidden="0" w:uiPriority="70" w:unhideWhenUsed="0"/>
-    <w:lsdException w:name="Colorful Shading Accent 6" w:semiHidden="0" w:uiPriority="71" w:unhideWhenUsed="0"/>
-    <w:lsdException w:name="Colorful List Accent 6" w:semiHidden="0" w:uiPriority="72" w:unhideWhenUsed="0"/>
-    <w:lsdException w:name="Colorful Grid Accent 6" w:semiHidden="0" w:uiPriority="73" w:unhideWhenUsed="0"/>
-    <w:lsdException w:name="Subtle Emphasis" w:semiHidden="0" w:uiPriority="19" w:unhideWhenUsed="0" w:qFormat="1"/>
-    <w:lsdException w:name="Intense Emphasis" w:semiHidden="0" w:uiPriority="21" w:unhideWhenUsed="0" w:qFormat="1"/>
-    <w:lsdException w:name="Subtle Reference" w:semiHidden="0" w:uiPriority="31" w:unhideWhenUsed="0" w:qFormat="1"/>
-    <w:lsdException w:name="Intense Reference" w:semiHidden="0" w:uiPriority="32" w:unhideWhenUsed="0" w:qFormat="1"/>
-    <w:lsdException w:name="Book Title" w:semiHidden="0" w:uiPriority="33" w:unhideWhenUsed="0" w:qFormat="1"/>
-    <w:lsdException w:name="Bibliography" w:uiPriority="37"/>
-    <w:lsdException w:name="TOC Heading" w:uiPriority="39" w:qFormat="1"/>
+  <w:latentStyles w:defLockedState="0" w:defUIPriority="99" w:defSemiHidden="0" w:defUnhideWhenUsed="0" w:defQFormat="0" w:count="371">
+    <w:lsdException w:name="Normal" w:uiPriority="0" w:qFormat="1"/>
+    <w:lsdException w:name="heading 1" w:uiPriority="9" w:qFormat="1"/>
+    <w:lsdException w:name="heading 2" w:semiHidden="1" w:uiPriority="9" w:unhideWhenUsed="1" w:qFormat="1"/>
+    <w:lsdException w:name="heading 3" w:semiHidden="1" w:uiPriority="9" w:unhideWhenUsed="1" w:qFormat="1"/>
+    <w:lsdException w:name="heading 4" w:semiHidden="1" w:uiPriority="9" w:unhideWhenUsed="1" w:qFormat="1"/>
+    <w:lsdException w:name="heading 5" w:semiHidden="1" w:uiPriority="9" w:unhideWhenUsed="1" w:qFormat="1"/>
+    <w:lsdException w:name="heading 6" w:semiHidden="1" w:uiPriority="9" w:unhideWhenUsed="1" w:qFormat="1"/>
+    <w:lsdException w:name="heading 7" w:semiHidden="1" w:uiPriority="9" w:unhideWhenUsed="1" w:qFormat="1"/>
+    <w:lsdException w:name="heading 8" w:semiHidden="1" w:uiPriority="9" w:unhideWhenUsed="1" w:qFormat="1"/>
+    <w:lsdException w:name="heading 9" w:semiHidden="1" w:uiPriority="9" w:unhideWhenUsed="1" w:qFormat="1"/>
+    <w:lsdException w:name="index 1" w:semiHidden="1" w:unhideWhenUsed="1"/>
+    <w:lsdException w:name="index 2" w:semiHidden="1" w:unhideWhenUsed="1"/>
+    <w:lsdException w:name="index 3" w:semiHidden="1" w:unhideWhenUsed="1"/>
+    <w:lsdException w:name="index 4" w:semiHidden="1" w:unhideWhenUsed="1"/>
+    <w:lsdException w:name="index 5" w:semiHidden="1" w:unhideWhenUsed="1"/>
+    <w:lsdException w:name="index 6" w:semiHidden="1" w:unhideWhenUsed="1"/>
+    <w:lsdException w:name="index 7" w:semiHidden="1" w:unhideWhenUsed="1"/>
+    <w:lsdException w:name="index 8" w:semiHidden="1" w:unhideWhenUsed="1"/>
+    <w:lsdException w:name="index 9" w:semiHidden="1" w:unhideWhenUsed="1"/>
+    <w:lsdException w:name="toc 1" w:semiHidden="1" w:uiPriority="39" w:unhideWhenUsed="1"/>
+    <w:lsdException w:name="toc 2" w:semiHidden="1" w:uiPriority="39" w:unhideWhenUsed="1"/>
+    <w:lsdException w:name="toc 3" w:semiHidden="1" w:uiPriority="39" w:unhideWhenUsed="1"/>
+    <w:lsdException w:name="toc 4" w:semiHidden="1" w:uiPriority="39" w:unhideWhenUsed="1"/>
+    <w:lsdException w:name="toc 5" w:semiHidden="1" w:uiPriority="39" w:unhideWhenUsed="1"/>
+    <w:lsdException w:name="toc 6" w:semiHidden="1" w:uiPriority="39" w:unhideWhenUsed="1"/>
+    <w:lsdException w:name="toc 7" w:semiHidden="1" w:uiPriority="39" w:unhideWhenUsed="1"/>
+    <w:lsdException w:name="toc 8" w:semiHidden="1" w:uiPriority="39" w:unhideWhenUsed="1"/>
+    <w:lsdException w:name="toc 9" w:semiHidden="1" w:uiPriority="39" w:unhideWhenUsed="1"/>
+    <w:lsdException w:name="Normal Indent" w:semiHidden="1" w:unhideWhenUsed="1"/>
+    <w:lsdException w:name="footnote text" w:semiHidden="1" w:unhideWhenUsed="1"/>
+    <w:lsdException w:name="annotation text" w:semiHidden="1" w:unhideWhenUsed="1"/>
+    <w:lsdException w:name="header" w:semiHidden="1" w:unhideWhenUsed="1"/>
+    <w:lsdException w:name="footer" w:semiHidden="1" w:unhideWhenUsed="1"/>
+    <w:lsdException w:name="index heading" w:semiHidden="1" w:unhideWhenUsed="1"/>
+    <w:lsdException w:name="caption" w:semiHidden="1" w:uiPriority="35" w:unhideWhenUsed="1" w:qFormat="1"/>
+    <w:lsdException w:name="table of figures" w:semiHidden="1" w:unhideWhenUsed="1"/>
+    <w:lsdException w:name="envelope address" w:semiHidden="1" w:unhideWhenUsed="1"/>
+    <w:lsdException w:name="envelope return" w:semiHidden="1" w:unhideWhenUsed="1"/>
+    <w:lsdException w:name="footnote reference" w:semiHidden="1" w:unhideWhenUsed="1"/>
+    <w:lsdException w:name="annotation reference" w:semiHidden="1" w:unhideWhenUsed="1"/>
+    <w:lsdException w:name="line number" w:semiHidden="1" w:unhideWhenUsed="1"/>
+    <w:lsdException w:name="page number" w:semiHidden="1" w:unhideWhenUsed="1"/>
+    <w:lsdException w:name="endnote reference" w:semiHidden="1" w:unhideWhenUsed="1"/>
+    <w:lsdException w:name="endnote text" w:semiHidden="1" w:unhideWhenUsed="1"/>
+    <w:lsdException w:name="table of authorities" w:semiHidden="1" w:unhideWhenUsed="1"/>
+    <w:lsdException w:name="macro" w:semiHidden="1" w:unhideWhenUsed="1"/>
+    <w:lsdException w:name="toa heading" w:semiHidden="1" w:unhideWhenUsed="1"/>
+    <w:lsdException w:name="List" w:semiHidden="1" w:unhideWhenUsed="1"/>
+    <w:lsdException w:name="List Bullet" w:semiHidden="1" w:unhideWhenUsed="1"/>
+    <w:lsdException w:name="List Number" w:semiHidden="1" w:unhideWhenUsed="1"/>
+    <w:lsdException w:name="List 2" w:semiHidden="1" w:unhideWhenUsed="1"/>
+    <w:lsdException w:name="List 3" w:semiHidden="1" w:unhideWhenUsed="1"/>
+    <w:lsdException w:name="List 4" w:semiHidden="1" w:unhideWhenUsed="1"/>
+    <w:lsdException w:name="List 5" w:semiHidden="1" w:unhideWhenUsed="1"/>
+    <w:lsdException w:name="List Bullet 2" w:semiHidden="1" w:unhideWhenUsed="1"/>
+    <w:lsdException w:name="List Bullet 3" w:semiHidden="1" w:unhideWhenUsed="1"/>
+    <w:lsdException w:name="List Bullet 4" w:semiHidden="1" w:unhideWhenUsed="1"/>
+    <w:lsdException w:name="List Bullet 5" w:semiHidden="1" w:unhideWhenUsed="1"/>
+    <w:lsdException w:name="List Number 2" w:semiHidden="1" w:unhideWhenUsed="1"/>
+    <w:lsdException w:name="List Number 3" w:semiHidden="1" w:unhideWhenUsed="1"/>
+    <w:lsdException w:name="List Number 4" w:semiHidden="1" w:unhideWhenUsed="1"/>
+    <w:lsdException w:name="List Number 5" w:semiHidden="1" w:unhideWhenUsed="1"/>
+    <w:lsdException w:name="Title" w:uiPriority="10" w:qFormat="1"/>
+    <w:lsdException w:name="Closing" w:semiHidden="1" w:unhideWhenUsed="1"/>
+    <w:lsdException w:name="Signature" w:semiHidden="1" w:unhideWhenUsed="1"/>
+    <w:lsdException w:name="Default Paragraph Font" w:semiHidden="1" w:uiPriority="1" w:unhideWhenUsed="1"/>
+    <w:lsdException w:name="Body Text" w:semiHidden="1" w:unhideWhenUsed="1"/>
+    <w:lsdException w:name="Body Text Indent" w:semiHidden="1" w:unhideWhenUsed="1"/>
+    <w:lsdException w:name="List Continue" w:semiHidden="1" w:unhideWhenUsed="1"/>
+    <w:lsdException w:name="List Continue 2" w:semiHidden="1" w:unhideWhenUsed="1"/>
+    <w:lsdException w:name="List Continue 3" w:semiHidden="1" w:unhideWhenUsed="1"/>
+    <w:lsdException w:name="List Continue 4" w:semiHidden="1" w:unhideWhenUsed="1"/>
+    <w:lsdException w:name="List Continue 5" w:semiHidden="1" w:unhideWhenUsed="1"/>
+    <w:lsdException w:name="Message Header" w:semiHidden="1" w:unhideWhenUsed="1"/>
+    <w:lsdException w:name="Subtitle" w:uiPriority="11" w:qFormat="1"/>
+    <w:lsdException w:name="Salutation" w:semiHidden="1" w:unhideWhenUsed="1"/>
+    <w:lsdException w:name="Date" w:semiHidden="1" w:unhideWhenUsed="1"/>
+    <w:lsdException w:name="Body Text First Indent" w:semiHidden="1" w:unhideWhenUsed="1"/>
+    <w:lsdException w:name="Body Text First Indent 2" w:semiHidden="1" w:unhideWhenUsed="1"/>
+    <w:lsdException w:name="Note Heading" w:semiHidden="1" w:unhideWhenUsed="1"/>
+    <w:lsdException w:name="Body Text 2" w:semiHidden="1" w:unhideWhenUsed="1"/>
+    <w:lsdException w:name="Body Text 3" w:semiHidden="1" w:unhideWhenUsed="1"/>
+    <w:lsdException w:name="Body Text Indent 2" w:semiHidden="1" w:unhideWhenUsed="1"/>
+    <w:lsdException w:name="Body Text Indent 3" w:semiHidden="1" w:unhideWhenUsed="1"/>
+    <w:lsdException w:name="Block Text" w:semiHidden="1" w:unhideWhenUsed="1"/>
+    <w:lsdException w:name="Hyperlink" w:semiHidden="1" w:unhideWhenUsed="1"/>
+    <w:lsdException w:name="FollowedHyperlink" w:semiHidden="1" w:unhideWhenUsed="1"/>
+    <w:lsdException w:name="Strong" w:uiPriority="22" w:qFormat="1"/>
+    <w:lsdException w:name="Emphasis" w:uiPriority="20" w:qFormat="1"/>
+    <w:lsdException w:name="Document Map" w:semiHidden="1" w:unhideWhenUsed="1"/>
+    <w:lsdException w:name="Plain Text" w:semiHidden="1" w:unhideWhenUsed="1"/>
+    <w:lsdException w:name="E-mail Signature" w:semiHidden="1" w:unhideWhenUsed="1"/>
+    <w:lsdException w:name="HTML Top of Form" w:semiHidden="1" w:unhideWhenUsed="1"/>
+    <w:lsdException w:name="HTML Bottom of Form" w:semiHidden="1" w:unhideWhenUsed="1"/>
+    <w:lsdException w:name="Normal (Web)" w:semiHidden="1" w:unhideWhenUsed="1"/>
+    <w:lsdException w:name="HTML Acronym" w:semiHidden="1" w:unhideWhenUsed="1"/>
+    <w:lsdException w:name="HTML Address" w:semiHidden="1" w:unhideWhenUsed="1"/>
+    <w:lsdException w:name="HTML Cite" w:semiHidden="1" w:unhideWhenUsed="1"/>
+    <w:lsdException w:name="HTML Code" w:semiHidden="1" w:unhideWhenUsed="1"/>
+    <w:lsdException w:name="HTML Definition" w:semiHidden="1" w:unhideWhenUsed="1"/>
+    <w:lsdException w:name="HTML Keyboard" w:semiHidden="1" w:unhideWhenUsed="1"/>
+    <w:lsdException w:name="HTML Preformatted" w:semiHidden="1" w:unhideWhenUsed="1"/>
+    <w:lsdException w:name="HTML Sample" w:semiHidden="1" w:unhideWhenUsed="1"/>
+    <w:lsdException w:name="HTML Typewriter" w:semiHidden="1" w:unhideWhenUsed="1"/>
+    <w:lsdException w:name="HTML Variable" w:semiHidden="1" w:unhideWhenUsed="1"/>
+    <w:lsdException w:name="Normal Table" w:semiHidden="1" w:unhideWhenUsed="1"/>
+    <w:lsdException w:name="annotation subject" w:semiHidden="1" w:unhideWhenUsed="1"/>
+    <w:lsdException w:name="No List" w:semiHidden="1" w:unhideWhenUsed="1"/>
+    <w:lsdException w:name="Outline List 1" w:semiHidden="1" w:unhideWhenUsed="1"/>
+    <w:lsdException w:name="Outline List 2" w:semiHidden="1" w:unhideWhenUsed="1"/>
+    <w:lsdException w:name="Outline List 3" w:semiHidden="1" w:unhideWhenUsed="1"/>
+    <w:lsdException w:name="Table Simple 1" w:semiHidden="1" w:unhideWhenUsed="1"/>
+    <w:lsdException w:name="Table Simple 2" w:semiHidden="1" w:unhideWhenUsed="1"/>
+    <w:lsdException w:name="Table Simple 3" w:semiHidden="1" w:unhideWhenUsed="1"/>
+    <w:lsdException w:name="Table Classic 1" w:semiHidden="1" w:unhideWhenUsed="1"/>
+    <w:lsdException w:name="Table Classic 2" w:semiHidden="1" w:unhideWhenUsed="1"/>
+    <w:lsdException w:name="Table Classic 3" w:semiHidden="1" w:unhideWhenUsed="1"/>
+    <w:lsdException w:name="Table Classic 4" w:semiHidden="1" w:unhideWhenUsed="1"/>
+    <w:lsdException w:name="Table Colorful 1" w:semiHidden="1" w:unhideWhenUsed="1"/>
+    <w:lsdException w:name="Table Colorful 2" w:semiHidden="1" w:unhideWhenUsed="1"/>
+    <w:lsdException w:name="Table Colorful 3" w:semiHidden="1" w:unhideWhenUsed="1"/>
+    <w:lsdException w:name="Table Columns 1" w:semiHidden="1" w:unhideWhenUsed="1"/>
+    <w:lsdException w:name="Table Columns 2" w:semiHidden="1" w:unhideWhenUsed="1"/>
+    <w:lsdException w:name="Table Columns 3" w:semiHidden="1" w:unhideWhenUsed="1"/>
+    <w:lsdException w:name="Table Columns 4" w:semiHidden="1" w:unhideWhenUsed="1"/>
+    <w:lsdException w:name="Table Columns 5" w:semiHidden="1" w:unhideWhenUsed="1"/>
+    <w:lsdException w:name="Table Grid 1" w:semiHidden="1" w:unhideWhenUsed="1"/>
+    <w:lsdException w:name="Table Grid 2" w:semiHidden="1" w:unhideWhenUsed="1"/>
+    <w:lsdException w:name="Table Grid 3" w:semiHidden="1" w:unhideWhenUsed="1"/>
+    <w:lsdException w:name="Table Grid 4" w:semiHidden="1" w:unhideWhenUsed="1"/>
+    <w:lsdException w:name="Table Grid 5" w:semiHidden="1" w:unhideWhenUsed="1"/>
+    <w:lsdException w:name="Table Grid 6" w:semiHidden="1" w:unhideWhenUsed="1"/>
+    <w:lsdException w:name="Table Grid 7" w:semiHidden="1" w:unhideWhenUsed="1"/>
+    <w:lsdException w:name="Table Grid 8" w:semiHidden="1" w:unhideWhenUsed="1"/>
+    <w:lsdException w:name="Table List 1" w:semiHidden="1" w:unhideWhenUsed="1"/>
+    <w:lsdException w:name="Table List 2" w:semiHidden="1" w:unhideWhenUsed="1"/>
+    <w:lsdException w:name="Table List 3" w:semiHidden="1" w:unhideWhenUsed="1"/>
+    <w:lsdException w:name="Table List 4" w:semiHidden="1" w:unhideWhenUsed="1"/>
+    <w:lsdException w:name="Table List 5" w:semiHidden="1" w:unhideWhenUsed="1"/>
+    <w:lsdException w:name="Table List 6" w:semiHidden="1" w:unhideWhenUsed="1"/>
+    <w:lsdException w:name="Table List 7" w:semiHidden="1" w:unhideWhenUsed="1"/>
+    <w:lsdException w:name="Table List 8" w:semiHidden="1" w:unhideWhenUsed="1"/>
+    <w:lsdException w:name="Table 3D effects 1" w:semiHidden="1" w:unhideWhenUsed="1"/>
+    <w:lsdException w:name="Table 3D effects 2" w:semiHidden="1" w:unhideWhenUsed="1"/>
+    <w:lsdException w:name="Table 3D effects 3" w:semiHidden="1" w:unhideWhenUsed="1"/>
+    <w:lsdException w:name="Table Contemporary" w:semiHidden="1" w:unhideWhenUsed="1"/>
+    <w:lsdException w:name="Table Elegant" w:semiHidden="1" w:unhideWhenUsed="1"/>
+    <w:lsdException w:name="Table Professional" w:semiHidden="1" w:unhideWhenUsed="1"/>
+    <w:lsdException w:name="Table Subtle 1" w:semiHidden="1" w:unhideWhenUsed="1"/>
+    <w:lsdException w:name="Table Subtle 2" w:semiHidden="1" w:unhideWhenUsed="1"/>
+    <w:lsdException w:name="Table Web 1" w:semiHidden="1" w:unhideWhenUsed="1"/>
+    <w:lsdException w:name="Table Web 2" w:semiHidden="1" w:unhideWhenUsed="1"/>
+    <w:lsdException w:name="Table Web 3" w:semiHidden="1" w:unhideWhenUsed="1"/>
+    <w:lsdException w:name="Balloon Text" w:semiHidden="1" w:unhideWhenUsed="1"/>
+    <w:lsdException w:name="Table Grid" w:uiPriority="59"/>
+    <w:lsdException w:name="Table Theme" w:semiHidden="1" w:unhideWhenUsed="1"/>
+    <w:lsdException w:name="Placeholder Text" w:semiHidden="1"/>
+    <w:lsdException w:name="No Spacing" w:uiPriority="1" w:qFormat="1"/>
+    <w:lsdException w:name="Light Shading" w:uiPriority="60"/>
+    <w:lsdException w:name="Light List" w:uiPriority="61"/>
+    <w:lsdException w:name="Light Grid" w:uiPriority="62"/>
+    <w:lsdException w:name="Medium Shading 1" w:uiPriority="63"/>
+    <w:lsdException w:name="Medium Shading 2" w:uiPriority="64"/>
+    <w:lsdException w:name="Medium List 1" w:uiPriority="65"/>
+    <w:lsdException w:name="Medium List 2" w:uiPriority="66"/>
+    <w:lsdException w:name="Medium Grid 1" w:uiPriority="67"/>
+    <w:lsdException w:name="Medium Grid 2" w:uiPriority="68"/>
+    <w:lsdException w:name="Medium Grid 3" w:uiPriority="69"/>
+    <w:lsdException w:name="Dark List" w:uiPriority="70"/>
+    <w:lsdException w:name="Colorful Shading" w:uiPriority="71"/>
+    <w:lsdException w:name="Colorful List" w:uiPriority="72"/>
+    <w:lsdException w:name="Colorful Grid" w:uiPriority="73"/>
+    <w:lsdException w:name="Light Shading Accent 1" w:uiPriority="60"/>
+    <w:lsdException w:name="Light List Accent 1" w:uiPriority="61"/>
+    <w:lsdException w:name="Light Grid Accent 1" w:uiPriority="62"/>
+    <w:lsdException w:name="Medium Shading 1 Accent 1" w:uiPriority="63"/>
+    <w:lsdException w:name="Medium Shading 2 Accent 1" w:uiPriority="64"/>
+    <w:lsdException w:name="Medium List 1 Accent 1" w:uiPriority="65"/>
+    <w:lsdException w:name="Revision" w:semiHidden="1"/>
+    <w:lsdException w:name="List Paragraph" w:uiPriority="34" w:qFormat="1"/>
+    <w:lsdException w:name="Quote" w:uiPriority="29" w:qFormat="1"/>
+    <w:lsdException w:name="Intense Quote" w:uiPriority="30" w:qFormat="1"/>
+    <w:lsdException w:name="Medium List 2 Accent 1" w:uiPriority="66"/>
+    <w:lsdException w:name="Medium Grid 1 Accent 1" w:uiPriority="67"/>
+    <w:lsdException w:name="Medium Grid 2 Accent 1" w:uiPriority="68"/>
+    <w:lsdException w:name="Medium Grid 3 Accent 1" w:uiPriority="69"/>
+    <w:lsdException w:name="Dark List Accent 1" w:uiPriority="70"/>
+    <w:lsdException w:name="Colorful Shading Accent 1" w:uiPriority="71"/>
+    <w:lsdException w:name="Colorful List Accent 1" w:uiPriority="72"/>
+    <w:lsdException w:name="Colorful Grid Accent 1" w:uiPriority="73"/>
+    <w:lsdException w:name="Light Shading Accent 2" w:uiPriority="60"/>
+    <w:lsdException w:name="Light List Accent 2" w:uiPriority="61"/>
+    <w:lsdException w:name="Light Grid Accent 2" w:uiPriority="62"/>
+    <w:lsdException w:name="Medium Shading 1 Accent 2" w:uiPriority="63"/>
+    <w:lsdException w:name="Medium Shading 2 Accent 2" w:uiPriority="64"/>
+    <w:lsdException w:name="Medium List 1 Accent 2" w:uiPriority="65"/>
+    <w:lsdException w:name="Medium List 2 Accent 2" w:uiPriority="66"/>
+    <w:lsdException w:name="Medium Grid 1 Accent 2" w:uiPriority="67"/>
+    <w:lsdException w:name="Medium Grid 2 Accent 2" w:uiPriority="68"/>
+    <w:lsdException w:name="Medium Grid 3 Accent 2" w:uiPriority="69"/>
+    <w:lsdException w:name="Dark List Accent 2" w:uiPriority="70"/>
+    <w:lsdException w:name="Colorful Shading Accent 2" w:uiPriority="71"/>
+    <w:lsdException w:name="Colorful List Accent 2" w:uiPriority="72"/>
+    <w:lsdException w:name="Colorful Grid Accent 2" w:uiPriority="73"/>
+    <w:lsdException w:name="Light Shading Accent 3" w:uiPriority="60"/>
+    <w:lsdException w:name="Light List Accent 3" w:uiPriority="61"/>
+    <w:lsdException w:name="Light Grid Accent 3" w:uiPriority="62"/>
+    <w:lsdException w:name="Medium Shading 1 Accent 3" w:uiPriority="63"/>
+    <w:lsdException w:name="Medium Shading 2 Accent 3" w:uiPriority="64"/>
+    <w:lsdException w:name="Medium List 1 Accent 3" w:uiPriority="65"/>
+    <w:lsdException w:name="Medium List 2 Accent 3" w:uiPriority="66"/>
+    <w:lsdException w:name="Medium Grid 1 Accent 3" w:uiPriority="67"/>
+    <w:lsdException w:name="Medium Grid 2 Accent 3" w:uiPriority="68"/>
+    <w:lsdException w:name="Medium Grid 3 Accent 3" w:uiPriority="69"/>
+    <w:lsdException w:name="Dark List Accent 3" w:uiPriority="70"/>
+    <w:lsdException w:name="Colorful Shading Accent 3" w:uiPriority="71"/>
+    <w:lsdException w:name="Colorful List Accent 3" w:uiPriority="72"/>
+    <w:lsdException w:name="Colorful Grid Accent 3" w:uiPriority="73"/>
+    <w:lsdException w:name="Light Shading Accent 4" w:uiPriority="60"/>
+    <w:lsdException w:name="Light List Accent 4" w:uiPriority="61"/>
+    <w:lsdException w:name="Light Grid Accent 4" w:uiPriority="62"/>
+    <w:lsdException w:name="Medium Shading 1 Accent 4" w:uiPriority="63"/>
+    <w:lsdException w:name="Medium Shading 2 Accent 4" w:uiPriority="64"/>
+    <w:lsdException w:name="Medium List 1 Accent 4" w:uiPriority="65"/>
+    <w:lsdException w:name="Medium List 2 Accent 4" w:uiPriority="66"/>
+    <w:lsdException w:name="Medium Grid 1 Accent 4" w:uiPriority="67"/>
+    <w:lsdException w:name="Medium Grid 2 Accent 4" w:uiPriority="68"/>
+    <w:lsdException w:name="Medium Grid 3 Accent 4" w:uiPriority="69"/>
+    <w:lsdException w:name="Dark List Accent 4" w:uiPriority="70"/>
+    <w:lsdException w:name="Colorful Shading Accent 4" w:uiPriority="71"/>
+    <w:lsdException w:name="Colorful List Accent 4" w:uiPriority="72"/>
+    <w:lsdException w:name="Colorful Grid Accent 4" w:uiPriority="73"/>
+    <w:lsdException w:name="Light Shading Accent 5" w:uiPriority="60"/>
+    <w:lsdException w:name="Light List Accent 5" w:uiPriority="61"/>
+    <w:lsdException w:name="Light Grid Accent 5" w:uiPriority="62"/>
+    <w:lsdException w:name="Medium Shading 1 Accent 5" w:uiPriority="63"/>
+    <w:lsdException w:name="Medium Shading 2 Accent 5" w:uiPriority="64"/>
+    <w:lsdException w:name="Medium List 1 Accent 5" w:uiPriority="65"/>
+    <w:lsdException w:name="Medium List 2 Accent 5" w:uiPriority="66"/>
+    <w:lsdException w:name="Medium Grid 1 Accent 5" w:uiPriority="67"/>
+    <w:lsdException w:name="Medium Grid 2 Accent 5" w:uiPriority="68"/>
+    <w:lsdException w:name="Medium Grid 3 Accent 5" w:uiPriority="69"/>
+    <w:lsdException w:name="Dark List Accent 5" w:uiPriority="70"/>
+    <w:lsdException w:name="Colorful Shading Accent 5" w:uiPriority="71"/>
+    <w:lsdException w:name="Colorful List Accent 5" w:uiPriority="72"/>
+    <w:lsdException w:name="Colorful Grid Accent 5" w:uiPriority="73"/>
+    <w:lsdException w:name="Light Shading Accent 6" w:uiPriority="60"/>
+    <w:lsdException w:name="Light List Accent 6" w:uiPriority="61"/>
+    <w:lsdException w:name="Light Grid Accent 6" w:uiPriority="62"/>
+    <w:lsdException w:name="Medium Shading 1 Accent 6" w:uiPriority="63"/>
+    <w:lsdException w:name="Medium Shading 2 Accent 6" w:uiPriority="64"/>
+    <w:lsdException w:name="Medium List 1 Accent 6" w:uiPriority="65"/>
+    <w:lsdException w:name="Medium List 2 Accent 6" w:uiPriority="66"/>
+    <w:lsdException w:name="Medium Grid 1 Accent 6" w:uiPriority="67"/>
+    <w:lsdException w:name="Medium Grid 2 Accent 6" w:uiPriority="68"/>
+    <w:lsdException w:name="Medium Grid 3 Accent 6" w:uiPriority="69"/>
+    <w:lsdException w:name="Dark List Accent 6" w:uiPriority="70"/>
+    <w:lsdException w:name="Colorful Shading Accent 6" w:uiPriority="71"/>
+    <w:lsdException w:name="Colorful List Accent 6" w:uiPriority="72"/>
+    <w:lsdException w:name="Colorful Grid Accent 6" w:uiPriority="73"/>
+    <w:lsdException w:name="Subtle Emphasis" w:uiPriority="19" w:qFormat="1"/>
+    <w:lsdException w:name="Intense Emphasis" w:uiPriority="21" w:qFormat="1"/>
+    <w:lsdException w:name="Subtle Reference" w:uiPriority="31" w:qFormat="1"/>
+    <w:lsdException w:name="Intense Reference" w:uiPriority="32" w:qFormat="1"/>
+    <w:lsdException w:name="Book Title" w:uiPriority="33" w:qFormat="1"/>
+    <w:lsdException w:name="Bibliography" w:semiHidden="1" w:uiPriority="37" w:unhideWhenUsed="1"/>
+    <w:lsdException w:name="TOC Heading" w:semiHidden="1" w:uiPriority="39" w:unhideWhenUsed="1" w:qFormat="1"/>
+    <w:lsdException w:name="Plain Table 1" w:uiPriority="41"/>
+    <w:lsdException w:name="Plain Table 2" w:uiPriority="42"/>
+    <w:lsdException w:name="Plain Table 3" w:uiPriority="43"/>
+    <w:lsdException w:name="Plain Table 4" w:uiPriority="44"/>
+    <w:lsdException w:name="Plain Table 5" w:uiPriority="45"/>
+    <w:lsdException w:name="Grid Table Light" w:uiPriority="40"/>
+    <w:lsdException w:name="Grid Table 1 Light" w:uiPriority="46"/>
+    <w:lsdException w:name="Grid Table 2" w:uiPriority="47"/>
+    <w:lsdException w:name="Grid Table 3" w:uiPriority="48"/>
+    <w:lsdException w:name="Grid Table 4" w:uiPriority="49"/>
+    <w:lsdException w:name="Grid Table 5 Dark" w:uiPriority="50"/>
+    <w:lsdException w:name="Grid Table 6 Colorful" w:uiPriority="51"/>
+    <w:lsdException w:name="Grid Table 7 Colorful" w:uiPriority="52"/>
+    <w:lsdException w:name="Grid Table 1 Light Accent 1" w:uiPriority="46"/>
+    <w:lsdException w:name="Grid Table 2 Accent 1" w:uiPriority="47"/>
+    <w:lsdException w:name="Grid Table 3 Accent 1" w:uiPriority="48"/>
+    <w:lsdException w:name="Grid Table 4 Accent 1" w:uiPriority="49"/>
+    <w:lsdException w:name="Grid Table 5 Dark Accent 1" w:uiPriority="50"/>
+    <w:lsdException w:name="Grid Table 6 Colorful Accent 1" w:uiPriority="51"/>
+    <w:lsdException w:name="Grid Table 7 Colorful Accent 1" w:uiPriority="52"/>
+    <w:lsdException w:name="Grid Table 1 Light Accent 2" w:uiPriority="46"/>
+    <w:lsdException w:name="Grid Table 2 Accent 2" w:uiPriority="47"/>
+    <w:lsdException w:name="Grid Table 3 Accent 2" w:uiPriority="48"/>
+    <w:lsdException w:name="Grid Table 4 Accent 2" w:uiPriority="49"/>
+    <w:lsdException w:name="Grid Table 5 Dark Accent 2" w:uiPriority="50"/>
+    <w:lsdException w:name="Grid Table 6 Colorful Accent 2" w:uiPriority="51"/>
+    <w:lsdException w:name="Grid Table 7 Colorful Accent 2" w:uiPriority="52"/>
+    <w:lsdException w:name="Grid Table 1 Light Accent 3" w:uiPriority="46"/>
+    <w:lsdException w:name="Grid Table 2 Accent 3" w:uiPriority="47"/>
+    <w:lsdException w:name="Grid Table 3 Accent 3" w:uiPriority="48"/>
+    <w:lsdException w:name="Grid Table 4 Accent 3" w:uiPriority="49"/>
+    <w:lsdException w:name="Grid Table 5 Dark Accent 3" w:uiPriority="50"/>
+    <w:lsdException w:name="Grid Table 6 Colorful Accent 3" w:uiPriority="51"/>
+    <w:lsdException w:name="Grid Table 7 Colorful Accent 3" w:uiPriority="52"/>
+    <w:lsdException w:name="Grid Table 1 Light Accent 4" w:uiPriority="46"/>
+    <w:lsdException w:name="Grid Table 2 Accent 4" w:uiPriority="47"/>
+    <w:lsdException w:name="Grid Table 3 Accent 4" w:uiPriority="48"/>
+    <w:lsdException w:name="Grid Table 4 Accent 4" w:uiPriority="49"/>
+    <w:lsdException w:name="Grid Table 5 Dark Accent 4" w:uiPriority="50"/>
+    <w:lsdException w:name="Grid Table 6 Colorful Accent 4" w:uiPriority="51"/>
+    <w:lsdException w:name="Grid Table 7 Colorful Accent 4" w:uiPriority="52"/>
+    <w:lsdException w:name="Grid Table 1 Light Accent 5" w:uiPriority="46"/>
+    <w:lsdException w:name="Grid Table 2 Accent 5" w:uiPriority="47"/>
+    <w:lsdException w:name="Grid Table 3 Accent 5" w:uiPriority="48"/>
+    <w:lsdException w:name="Grid Table 4 Accent 5" w:uiPriority="49"/>
+    <w:lsdException w:name="Grid Table 5 Dark Accent 5" w:uiPriority="50"/>
+    <w:lsdException w:name="Grid Table 6 Colorful Accent 5" w:uiPriority="51"/>
+    <w:lsdException w:name="Grid Table 7 Colorful Accent 5" w:uiPriority="52"/>
+    <w:lsdException w:name="Grid Table 1 Light Accent 6" w:uiPriority="46"/>
+    <w:lsdException w:name="Grid Table 2 Accent 6" w:uiPriority="47"/>
+    <w:lsdException w:name="Grid Table 3 Accent 6" w:uiPriority="48"/>
+    <w:lsdException w:name="Grid Table 4 Accent 6" w:uiPriority="49"/>
+    <w:lsdException w:name="Grid Table 5 Dark Accent 6" w:uiPriority="50"/>
+    <w:lsdException w:name="Grid Table 6 Colorful Accent 6" w:uiPriority="51"/>
+    <w:lsdException w:name="Grid Table 7 Colorful Accent 6" w:uiPriority="52"/>
+    <w:lsdException w:name="List Table 1 Light" w:uiPriority="46"/>
+    <w:lsdException w:name="List Table 2" w:uiPriority="47"/>
+    <w:lsdException w:name="List Table 3" w:uiPriority="48"/>
+    <w:lsdException w:name="List Table 4" w:uiPriority="49"/>
+    <w:lsdException w:name="List Table 5 Dark" w:uiPriority="50"/>
+    <w:lsdException w:name="List Table 6 Colorful" w:uiPriority="51"/>
+    <w:lsdException w:name="List Table 7 Colorful" w:uiPriority="52"/>
+    <w:lsdException w:name="List Table 1 Light Accent 1" w:uiPriority="46"/>
+    <w:lsdException w:name="List Table 2 Accent 1" w:uiPriority="47"/>
+    <w:lsdException w:name="List Table 3 Accent 1" w:uiPriority="48"/>
+    <w:lsdException w:name="List Table 4 Accent 1" w:uiPriority="49"/>
+    <w:lsdException w:name="List Table 5 Dark Accent 1" w:uiPriority="50"/>
+    <w:lsdException w:name="List Table 6 Colorful Accent 1" w:uiPriority="51"/>
+    <w:lsdException w:name="List Table 7 Colorful Accent 1" w:uiPriority="52"/>
+    <w:lsdException w:name="List Table 1 Light Accent 2" w:uiPriority="46"/>
+    <w:lsdException w:name="List Table 2 Accent 2" w:uiPriority="47"/>
+    <w:lsdException w:name="List Table 3 Accent 2" w:uiPriority="48"/>
+    <w:lsdException w:name="List Table 4 Accent 2" w:uiPriority="49"/>
+    <w:lsdException w:name="List Table 5 Dark Accent 2" w:uiPriority="50"/>
+    <w:lsdException w:name="List Table 6 Colorful Accent 2" w:uiPriority="51"/>
+    <w:lsdException w:name="List Table 7 Colorful Accent 2" w:uiPriority="52"/>
+    <w:lsdException w:name="List Table 1 Light Accent 3" w:uiPriority="46"/>
+    <w:lsdException w:name="List Table 2 Accent 3" w:uiPriority="47"/>
+    <w:lsdException w:name="List Table 3 Accent 3" w:uiPriority="48"/>
+    <w:lsdException w:name="List Table 4 Accent 3" w:uiPriority="49"/>
+    <w:lsdException w:name="List Table 5 Dark Accent 3" w:uiPriority="50"/>
+    <w:lsdException w:name="List Table 6 Colorful Accent 3" w:uiPriority="51"/>
+    <w:lsdException w:name="List Table 7 Colorful Accent 3" w:uiPriority="52"/>
+    <w:lsdException w:name="List Table 1 Light Accent 4" w:uiPriority="46"/>
+    <w:lsdException w:name="List Table 2 Accent 4" w:uiPriority="47"/>
+    <w:lsdException w:name="List Table 3 Accent 4" w:uiPriority="48"/>
+    <w:lsdException w:name="List Table 4 Accent 4" w:uiPriority="49"/>
+    <w:lsdException w:name="List Table 5 Dark Accent 4" w:uiPriority="50"/>
+    <w:lsdException w:name="List Table 6 Colorful Accent 4" w:uiPriority="51"/>
+    <w:lsdException w:name="List Table 7 Colorful Accent 4" w:uiPriority="52"/>
+    <w:lsdException w:name="List Table 1 Light Accent 5" w:uiPriority="46"/>
+    <w:lsdException w:name="List Table 2 Accent 5" w:uiPriority="47"/>
+    <w:lsdException w:name="List Table 3 Accent 5" w:uiPriority="48"/>
+    <w:lsdException w:name="List Table 4 Accent 5" w:uiPriority="49"/>
+    <w:lsdException w:name="List Table 5 Dark Accent 5" w:uiPriority="50"/>
+    <w:lsdException w:name="List Table 6 Colorful Accent 5" w:uiPriority="51"/>
+    <w:lsdException w:name="List Table 7 Colorful Accent 5" w:uiPriority="52"/>
+    <w:lsdException w:name="List Table 1 Light Accent 6" w:uiPriority="46"/>
+    <w:lsdException w:name="List Table 2 Accent 6" w:uiPriority="47"/>
+    <w:lsdException w:name="List Table 3 Accent 6" w:uiPriority="48"/>
+    <w:lsdException w:name="List Table 4 Accent 6" w:uiPriority="49"/>
+    <w:lsdException w:name="List Table 5 Dark Accent 6" w:uiPriority="50"/>
+    <w:lsdException w:name="List Table 6 Colorful Accent 6" w:uiPriority="51"/>
+    <w:lsdException w:name="List Table 7 Colorful Accent 6" w:uiPriority="52"/>
   </w:latentStyles>
   <w:style w:type="paragraph" w:default="1" w:styleId="Normal">
     <w:name w:val="Normal"/>
@@ -1056,7 +1984,6 @@
     <w:uiPriority w:val="99"/>
     <w:semiHidden/>
     <w:unhideWhenUsed/>
-    <w:qFormat/>
     <w:tblPr>
       <w:tblInd w:w="0" w:type="dxa"/>
       <w:tblCellMar>
